--- a/Summary Report.docx
+++ b/Summary Report.docx
@@ -5,6 +5,7 @@
     <w:p>
       <w:pPr>
         <w:spacing w:after="0" w:line="480" w:lineRule="auto"/>
+        <w:jc w:val="both"/>
         <w:rPr>
           <w:rFonts w:ascii="Times New Roman" w:hAnsi="Times New Roman"/>
           <w:sz w:val="24"/>
@@ -23,6 +24,7 @@
     <w:p>
       <w:pPr>
         <w:spacing w:after="0" w:line="480" w:lineRule="auto"/>
+        <w:jc w:val="both"/>
         <w:rPr>
           <w:rFonts w:ascii="Times New Roman" w:hAnsi="Times New Roman"/>
           <w:sz w:val="24"/>
@@ -41,6 +43,7 @@
     <w:p>
       <w:pPr>
         <w:spacing w:after="0" w:line="480" w:lineRule="auto"/>
+        <w:jc w:val="both"/>
         <w:rPr>
           <w:rFonts w:ascii="Times New Roman" w:hAnsi="Times New Roman"/>
           <w:sz w:val="24"/>
@@ -59,6 +62,7 @@
     <w:p>
       <w:pPr>
         <w:spacing w:after="0" w:line="480" w:lineRule="auto"/>
+        <w:jc w:val="both"/>
         <w:rPr>
           <w:rFonts w:ascii="Times New Roman" w:hAnsi="Times New Roman"/>
           <w:sz w:val="24"/>
@@ -73,13 +77,233 @@
         </w:rPr>
         <w:t>December 16, 2022</w:t>
       </w:r>
+    </w:p>
+    <w:p>
+      <w:pPr>
+        <w:spacing w:after="0" w:line="480" w:lineRule="auto"/>
+        <w:jc w:val="both"/>
+        <w:rPr>
+          <w:rFonts w:ascii="Times New Roman" w:hAnsi="Times New Roman"/>
+          <w:sz w:val="24"/>
+          <w:szCs w:val="24"/>
+          <w:u w:val="single"/>
+        </w:rPr>
+      </w:pPr>
+      <w:r>
+        <w:rPr>
+          <w:rFonts w:ascii="Times New Roman" w:hAnsi="Times New Roman"/>
+          <w:sz w:val="24"/>
+          <w:szCs w:val="24"/>
+          <w:u w:val="single"/>
+        </w:rPr>
+        <w:t>Predicting Heart Disease Using Health Indicators</w:t>
+      </w:r>
+    </w:p>
+    <w:p>
+      <w:pPr>
+        <w:spacing w:after="0" w:line="480" w:lineRule="auto"/>
+        <w:jc w:val="both"/>
+        <w:rPr>
+          <w:rFonts w:ascii="Times New Roman" w:hAnsi="Times New Roman"/>
+          <w:b/>
+          <w:bCs/>
+          <w:sz w:val="24"/>
+          <w:szCs w:val="24"/>
+        </w:rPr>
+      </w:pPr>
+      <w:r>
+        <w:rPr>
+          <w:rFonts w:ascii="Times New Roman" w:hAnsi="Times New Roman"/>
+          <w:b/>
+          <w:bCs/>
+          <w:sz w:val="24"/>
+          <w:szCs w:val="24"/>
+        </w:rPr>
+        <w:t>Introduction</w:t>
+      </w:r>
+    </w:p>
+    <w:p>
+      <w:pPr>
+        <w:spacing w:after="0" w:line="360" w:lineRule="auto"/>
+        <w:jc w:val="both"/>
+        <w:rPr>
+          <w:rFonts w:ascii="Times New Roman" w:hAnsi="Times New Roman"/>
+          <w:sz w:val="24"/>
+          <w:szCs w:val="24"/>
+        </w:rPr>
+      </w:pPr>
+      <w:r>
+        <w:rPr>
+          <w:rFonts w:ascii="Times New Roman" w:hAnsi="Times New Roman"/>
+          <w:sz w:val="24"/>
+          <w:szCs w:val="24"/>
+        </w:rPr>
+        <w:tab/>
+        <w:t xml:space="preserve">Heart Disease is one of the most common chronic diseases in the United States. Each year millions of Americans are impacted. For many, this means they incur the cost of expensive medical bills. For a smaller subsect though, it is even worse. In 2020, heart disease was the leading cause of death in the United States, claiming the lives of </w:t>
+      </w:r>
+      <w:r>
+        <w:rPr>
+          <w:rFonts w:ascii="Times New Roman" w:hAnsi="Times New Roman"/>
+          <w:sz w:val="24"/>
+          <w:szCs w:val="24"/>
+        </w:rPr>
+        <w:t xml:space="preserve">nearly </w:t>
+      </w:r>
+      <w:r>
+        <w:rPr>
+          <w:rFonts w:ascii="Times New Roman" w:hAnsi="Times New Roman"/>
+          <w:sz w:val="24"/>
+          <w:szCs w:val="24"/>
+        </w:rPr>
+        <w:t>700,000 individuals.</w:t>
+      </w:r>
+      <w:r>
+        <w:rPr>
+          <w:rFonts w:ascii="Times New Roman" w:hAnsi="Times New Roman"/>
+          <w:sz w:val="24"/>
+          <w:szCs w:val="24"/>
+        </w:rPr>
+        <w:t xml:space="preserve"> Because of how deadly the disease is, it is important to get out ahead of it and identify risk factors. Unfortunately, people often learn they have heart disease after a major, and potentially deadly symptoms such as chest pain, a heart attack, or cardiac arrest.</w:t>
+      </w:r>
+      <w:r>
+        <w:rPr>
+          <w:rFonts w:ascii="Times New Roman" w:hAnsi="Times New Roman"/>
+          <w:sz w:val="24"/>
+          <w:szCs w:val="24"/>
+        </w:rPr>
+        <w:t xml:space="preserve"> As noted, there are risk factors people should consider before the point is reached where major symptoms become a problem. Some examples of risk factors include natural ageing, the building up of plaque in arteries, chronic inflammation, high blood pressure, and diabetes. Ideally individuals should assess themselves for risk factors before they suffer from one of the major symptoms.</w:t>
+      </w:r>
+    </w:p>
+    <w:p>
+      <w:pPr>
+        <w:spacing w:after="0" w:line="360" w:lineRule="auto"/>
+        <w:jc w:val="both"/>
+        <w:rPr>
+          <w:rFonts w:ascii="Times New Roman" w:hAnsi="Times New Roman"/>
+          <w:sz w:val="24"/>
+          <w:szCs w:val="24"/>
+        </w:rPr>
+      </w:pPr>
+      <w:r>
+        <w:rPr>
+          <w:rFonts w:ascii="Times New Roman" w:hAnsi="Times New Roman"/>
+          <w:sz w:val="24"/>
+          <w:szCs w:val="24"/>
+        </w:rPr>
+        <w:tab/>
+        <w:t>Using the breadth of data from the Center for Disease Control’s Behavioral Risk Factor Surveillance System</w:t>
+      </w:r>
+      <w:r>
+        <w:rPr>
+          <w:rFonts w:ascii="Times New Roman" w:hAnsi="Times New Roman"/>
+          <w:sz w:val="24"/>
+          <w:szCs w:val="24"/>
+        </w:rPr>
+        <w:t xml:space="preserve"> (BRFSS)</w:t>
+      </w:r>
+      <w:r>
+        <w:rPr>
+          <w:rFonts w:ascii="Times New Roman" w:hAnsi="Times New Roman"/>
+          <w:sz w:val="24"/>
+          <w:szCs w:val="24"/>
+        </w:rPr>
+        <w:t>, we look at indicators of heart disease and attempt to create a model to assess an individuals risk for heart disease.</w:t>
+      </w:r>
+      <w:r>
+        <w:rPr>
+          <w:rFonts w:ascii="Times New Roman" w:hAnsi="Times New Roman"/>
+          <w:sz w:val="24"/>
+          <w:szCs w:val="24"/>
+        </w:rPr>
+        <w:t xml:space="preserve"> The BRFSS is a telephone survey first conducted by the CDC in 1984. It is conducted each year and over 400,000 respondents are reached each year. Respondents are asked about a range of health-related risk behaviors such as if they smoke or if they get regular exercise.</w:t>
+      </w:r>
+      <w:r>
+        <w:rPr>
+          <w:rFonts w:ascii="Times New Roman" w:hAnsi="Times New Roman"/>
+          <w:sz w:val="24"/>
+          <w:szCs w:val="24"/>
+        </w:rPr>
+        <w:t xml:space="preserve"> They are also asked about chronic conditions such as if they have heart disease.</w:t>
+      </w:r>
+      <w:r>
+        <w:rPr>
+          <w:rFonts w:ascii="Times New Roman" w:hAnsi="Times New Roman"/>
+          <w:sz w:val="24"/>
+          <w:szCs w:val="24"/>
+        </w:rPr>
+        <w:t xml:space="preserve"> We use data from the 2015 survey that when cleaned up has 253,680 responses.</w:t>
+      </w:r>
+    </w:p>
+    <w:p>
+      <w:pPr>
+        <w:spacing w:after="0" w:line="480" w:lineRule="auto"/>
+        <w:jc w:val="both"/>
+        <w:rPr>
+          <w:rFonts w:ascii="Times New Roman" w:hAnsi="Times New Roman"/>
+          <w:sz w:val="24"/>
+          <w:szCs w:val="24"/>
+        </w:rPr>
+      </w:pPr>
+    </w:p>
+    <w:p>
+      <w:pPr>
+        <w:spacing w:after="0" w:line="480" w:lineRule="auto"/>
+        <w:jc w:val="both"/>
+        <w:rPr>
+          <w:rFonts w:ascii="Times New Roman" w:hAnsi="Times New Roman"/>
+          <w:sz w:val="24"/>
+          <w:szCs w:val="24"/>
+        </w:rPr>
+      </w:pPr>
+    </w:p>
+    <w:p>
+      <w:pPr>
+        <w:spacing w:after="0" w:line="480" w:lineRule="auto"/>
+        <w:jc w:val="both"/>
+        <w:rPr>
+          <w:rFonts w:ascii="Times New Roman" w:hAnsi="Times New Roman"/>
+          <w:sz w:val="24"/>
+          <w:szCs w:val="24"/>
+        </w:rPr>
+      </w:pPr>
+    </w:p>
+    <w:p>
+      <w:pPr>
+        <w:spacing w:after="0" w:line="480" w:lineRule="auto"/>
+        <w:jc w:val="both"/>
+        <w:rPr>
+          <w:rFonts w:ascii="Times New Roman" w:hAnsi="Times New Roman"/>
+          <w:sz w:val="24"/>
+          <w:szCs w:val="24"/>
+        </w:rPr>
+      </w:pPr>
     </w:p>
     <w:p>
       <w:pPr>
         <w:spacing w:after="0" w:line="480" w:lineRule="auto"/>
         <w:jc w:val="center"/>
         <w:rPr>
-          <w:rFonts w:ascii="Times New Roman" w:hAnsi="Times New Roman"/>
+          <w:rFonts w:ascii="Arial" w:hAnsi="Arial" w:cs="Arial"/>
+          <w:sz w:val="32"/>
+          <w:szCs w:val="32"/>
+        </w:rPr>
+      </w:pPr>
+      <w:r>
+        <w:rPr>
+          <w:rFonts w:ascii="Arial" w:hAnsi="Arial" w:cs="Arial"/>
+          <w:sz w:val="32"/>
+          <w:szCs w:val="32"/>
+        </w:rPr>
+        <w:lastRenderedPageBreak/>
+        <w:t>Analysis</w:t>
+      </w:r>
+    </w:p>
+    <w:p>
+      <w:pPr>
+        <w:spacing w:after="0" w:line="480" w:lineRule="auto"/>
+        <w:jc w:val="both"/>
+        <w:rPr>
+          <w:rFonts w:ascii="Arial" w:hAnsi="Arial" w:cs="Arial"/>
           <w:sz w:val="24"/>
           <w:szCs w:val="24"/>
           <w:u w:val="single"/>
@@ -87,138 +311,1451 @@
       </w:pPr>
       <w:r>
         <w:rPr>
-          <w:rFonts w:ascii="Times New Roman" w:hAnsi="Times New Roman"/>
+          <w:rFonts w:ascii="Arial" w:hAnsi="Arial" w:cs="Arial"/>
           <w:sz w:val="24"/>
           <w:szCs w:val="24"/>
           <w:u w:val="single"/>
         </w:rPr>
-        <w:t>Predicting Heart Disease Using Health Indicators</w:t>
+        <w:t>EDA and Graph</w:t>
+      </w:r>
+      <w:r>
+        <w:rPr>
+          <w:rFonts w:ascii="Arial" w:hAnsi="Arial" w:cs="Arial"/>
+          <w:sz w:val="24"/>
+          <w:szCs w:val="24"/>
+          <w:u w:val="single"/>
+        </w:rPr>
+        <w:t>: -</w:t>
+      </w:r>
+    </w:p>
+    <w:p>
+      <w:pPr>
+        <w:spacing w:after="0" w:line="360" w:lineRule="auto"/>
+        <w:jc w:val="both"/>
+        <w:rPr>
+          <w:rFonts w:ascii="Times New Roman" w:hAnsi="Times New Roman"/>
+          <w:sz w:val="24"/>
+          <w:szCs w:val="24"/>
+        </w:rPr>
+      </w:pPr>
+      <w:r>
+        <w:rPr>
+          <w:rFonts w:ascii="Times New Roman" w:hAnsi="Times New Roman"/>
+          <w:sz w:val="24"/>
+          <w:szCs w:val="24"/>
+        </w:rPr>
+        <w:t xml:space="preserve">We can examine the distribution of the population depending on those with and without heart disease from the count plot shown above. Out of 253680 observations, 23893 </w:t>
+      </w:r>
+      <w:r>
+        <w:rPr>
+          <w:rFonts w:ascii="Times New Roman" w:hAnsi="Times New Roman"/>
+          <w:sz w:val="24"/>
+          <w:szCs w:val="24"/>
+        </w:rPr>
+        <w:t>people</w:t>
+      </w:r>
+      <w:r>
+        <w:rPr>
+          <w:rFonts w:ascii="Times New Roman" w:hAnsi="Times New Roman"/>
+          <w:sz w:val="24"/>
+          <w:szCs w:val="24"/>
+        </w:rPr>
+        <w:t xml:space="preserve"> have heart-related illness, compared to 229787 who do not. In percentage words, we may say that 90.58 percent of people are in good health and 9.42 percent are suffering from a heart-related condition.</w:t>
       </w:r>
     </w:p>
     <w:p>
       <w:pPr>
         <w:spacing w:after="0" w:line="480" w:lineRule="auto"/>
+        <w:jc w:val="both"/>
+        <w:rPr>
+          <w:rFonts w:ascii="Arial" w:hAnsi="Arial" w:cs="Arial"/>
+          <w:sz w:val="24"/>
+          <w:szCs w:val="24"/>
+          <w:u w:val="single"/>
+        </w:rPr>
+      </w:pPr>
+    </w:p>
+    <w:p>
+      <w:pPr>
+        <w:spacing w:after="0" w:line="480" w:lineRule="auto"/>
+        <w:jc w:val="both"/>
+        <w:rPr>
+          <w:rFonts w:ascii="Arial" w:hAnsi="Arial" w:cs="Arial"/>
+          <w:sz w:val="24"/>
+          <w:szCs w:val="24"/>
+          <w:u w:val="single"/>
+        </w:rPr>
+      </w:pPr>
+      <w:r>
+        <w:rPr>
+          <w:noProof/>
+        </w:rPr>
+        <w:drawing>
+          <wp:inline distT="0" distB="0" distL="0" distR="0" wp14:anchorId="745AD012" wp14:editId="2294983A">
+            <wp:extent cx="5996940" cy="4543643"/>
+            <wp:effectExtent l="0" t="0" r="3810" b="9525"/>
+            <wp:docPr id="1" name="Picture 1" descr="Chart, bar chart&#10;&#10;Description automatically generated"/>
+            <wp:cNvGraphicFramePr>
+              <a:graphicFrameLocks xmlns:a="http://schemas.openxmlformats.org/drawingml/2006/main" noChangeAspect="1"/>
+            </wp:cNvGraphicFramePr>
+            <a:graphic xmlns:a="http://schemas.openxmlformats.org/drawingml/2006/main">
+              <a:graphicData uri="http://schemas.openxmlformats.org/drawingml/2006/picture">
+                <pic:pic xmlns:pic="http://schemas.openxmlformats.org/drawingml/2006/picture">
+                  <pic:nvPicPr>
+                    <pic:cNvPr id="1" name="Picture 1" descr="Chart, bar chart&#10;&#10;Description automatically generated"/>
+                    <pic:cNvPicPr>
+                      <a:picLocks noChangeAspect="1" noChangeArrowheads="1"/>
+                    </pic:cNvPicPr>
+                  </pic:nvPicPr>
+                  <pic:blipFill>
+                    <a:blip r:embed="rId5">
+                      <a:extLst>
+                        <a:ext uri="{28A0092B-C50C-407E-A947-70E740481C1C}">
+                          <a14:useLocalDpi xmlns:a14="http://schemas.microsoft.com/office/drawing/2010/main" val="0"/>
+                        </a:ext>
+                      </a:extLst>
+                    </a:blip>
+                    <a:srcRect/>
+                    <a:stretch>
+                      <a:fillRect/>
+                    </a:stretch>
+                  </pic:blipFill>
+                  <pic:spPr bwMode="auto">
+                    <a:xfrm>
+                      <a:off x="0" y="0"/>
+                      <a:ext cx="6025801" cy="4565510"/>
+                    </a:xfrm>
+                    <a:prstGeom prst="rect">
+                      <a:avLst/>
+                    </a:prstGeom>
+                    <a:noFill/>
+                    <a:ln>
+                      <a:noFill/>
+                    </a:ln>
+                  </pic:spPr>
+                </pic:pic>
+              </a:graphicData>
+            </a:graphic>
+          </wp:inline>
+        </w:drawing>
+      </w:r>
+    </w:p>
+    <w:p>
+      <w:pPr>
+        <w:spacing w:after="0" w:line="480" w:lineRule="auto"/>
+        <w:jc w:val="both"/>
+        <w:rPr>
+          <w:rFonts w:ascii="Arial" w:hAnsi="Arial" w:cs="Arial"/>
+          <w:sz w:val="24"/>
+          <w:szCs w:val="24"/>
+          <w:u w:val="single"/>
+        </w:rPr>
+      </w:pPr>
+    </w:p>
+    <w:p>
+      <w:pPr>
+        <w:spacing w:after="0" w:line="360" w:lineRule="auto"/>
+        <w:jc w:val="both"/>
+        <w:rPr>
+          <w:rFonts w:ascii="Times New Roman" w:hAnsi="Times New Roman"/>
+          <w:sz w:val="24"/>
+          <w:szCs w:val="24"/>
+        </w:rPr>
+      </w:pPr>
+      <w:r>
+        <w:rPr>
+          <w:rFonts w:ascii="Times New Roman" w:hAnsi="Times New Roman"/>
+          <w:sz w:val="24"/>
+          <w:szCs w:val="24"/>
+        </w:rPr>
+        <w:t>Let's use the correlation matrix to visualize the relationship between the variables.</w:t>
+      </w:r>
+    </w:p>
+    <w:p>
+      <w:pPr>
+        <w:spacing w:after="0" w:line="480" w:lineRule="auto"/>
+        <w:jc w:val="both"/>
+        <w:rPr>
+          <w:rFonts w:ascii="Arial" w:hAnsi="Arial" w:cs="Arial"/>
+          <w:sz w:val="24"/>
+          <w:szCs w:val="24"/>
+        </w:rPr>
+      </w:pPr>
+      <w:r>
+        <w:rPr>
+          <w:noProof/>
+        </w:rPr>
+        <w:lastRenderedPageBreak/>
+        <w:drawing>
+          <wp:inline distT="0" distB="0" distL="0" distR="0" wp14:anchorId="2ADC926B" wp14:editId="3A8808A5">
+            <wp:extent cx="6248400" cy="6072163"/>
+            <wp:effectExtent l="0" t="0" r="0" b="5080"/>
+            <wp:docPr id="2" name="Picture 2" descr="Chart&#10;&#10;Description automatically generated"/>
+            <wp:cNvGraphicFramePr>
+              <a:graphicFrameLocks xmlns:a="http://schemas.openxmlformats.org/drawingml/2006/main" noChangeAspect="1"/>
+            </wp:cNvGraphicFramePr>
+            <a:graphic xmlns:a="http://schemas.openxmlformats.org/drawingml/2006/main">
+              <a:graphicData uri="http://schemas.openxmlformats.org/drawingml/2006/picture">
+                <pic:pic xmlns:pic="http://schemas.openxmlformats.org/drawingml/2006/picture">
+                  <pic:nvPicPr>
+                    <pic:cNvPr id="2" name="Picture 2" descr="Chart&#10;&#10;Description automatically generated"/>
+                    <pic:cNvPicPr>
+                      <a:picLocks noChangeAspect="1" noChangeArrowheads="1"/>
+                    </pic:cNvPicPr>
+                  </pic:nvPicPr>
+                  <pic:blipFill>
+                    <a:blip r:embed="rId6">
+                      <a:extLst>
+                        <a:ext uri="{28A0092B-C50C-407E-A947-70E740481C1C}">
+                          <a14:useLocalDpi xmlns:a14="http://schemas.microsoft.com/office/drawing/2010/main" val="0"/>
+                        </a:ext>
+                      </a:extLst>
+                    </a:blip>
+                    <a:srcRect/>
+                    <a:stretch>
+                      <a:fillRect/>
+                    </a:stretch>
+                  </pic:blipFill>
+                  <pic:spPr bwMode="auto">
+                    <a:xfrm>
+                      <a:off x="0" y="0"/>
+                      <a:ext cx="6263541" cy="6086877"/>
+                    </a:xfrm>
+                    <a:prstGeom prst="rect">
+                      <a:avLst/>
+                    </a:prstGeom>
+                    <a:noFill/>
+                    <a:ln>
+                      <a:noFill/>
+                    </a:ln>
+                  </pic:spPr>
+                </pic:pic>
+              </a:graphicData>
+            </a:graphic>
+          </wp:inline>
+        </w:drawing>
+      </w:r>
+    </w:p>
+    <w:p>
+      <w:pPr>
+        <w:spacing w:after="0" w:line="360" w:lineRule="auto"/>
+        <w:jc w:val="both"/>
+        <w:rPr>
+          <w:rFonts w:ascii="Times New Roman" w:hAnsi="Times New Roman"/>
+          <w:sz w:val="24"/>
+          <w:szCs w:val="24"/>
+        </w:rPr>
+      </w:pPr>
+      <w:r>
+        <w:rPr>
+          <w:rFonts w:ascii="Times New Roman" w:hAnsi="Times New Roman"/>
+          <w:sz w:val="24"/>
+          <w:szCs w:val="24"/>
+        </w:rPr>
+        <w:t xml:space="preserve">As the correlation matrix shows, the variables like </w:t>
+      </w:r>
+      <w:proofErr w:type="spellStart"/>
+      <w:r>
+        <w:rPr>
+          <w:rFonts w:ascii="Times New Roman" w:hAnsi="Times New Roman"/>
+          <w:sz w:val="24"/>
+          <w:szCs w:val="24"/>
+        </w:rPr>
+        <w:t>GenHlth</w:t>
+      </w:r>
+      <w:proofErr w:type="spellEnd"/>
+      <w:r>
+        <w:rPr>
+          <w:rFonts w:ascii="Times New Roman" w:hAnsi="Times New Roman"/>
+          <w:sz w:val="24"/>
+          <w:szCs w:val="24"/>
+        </w:rPr>
+        <w:t xml:space="preserve">, Age, </w:t>
+      </w:r>
+      <w:proofErr w:type="spellStart"/>
+      <w:r>
+        <w:rPr>
+          <w:rFonts w:ascii="Times New Roman" w:hAnsi="Times New Roman"/>
+          <w:sz w:val="24"/>
+          <w:szCs w:val="24"/>
+        </w:rPr>
+        <w:t>DiffWalk</w:t>
+      </w:r>
+      <w:proofErr w:type="spellEnd"/>
+      <w:r>
+        <w:rPr>
+          <w:rFonts w:ascii="Times New Roman" w:hAnsi="Times New Roman"/>
+          <w:sz w:val="24"/>
+          <w:szCs w:val="24"/>
+        </w:rPr>
+        <w:t xml:space="preserve">, </w:t>
+      </w:r>
+      <w:proofErr w:type="spellStart"/>
+      <w:r>
+        <w:rPr>
+          <w:rFonts w:ascii="Times New Roman" w:hAnsi="Times New Roman"/>
+          <w:sz w:val="24"/>
+          <w:szCs w:val="24"/>
+        </w:rPr>
+        <w:t>HighBP</w:t>
+      </w:r>
+      <w:proofErr w:type="spellEnd"/>
+      <w:r>
+        <w:rPr>
+          <w:rFonts w:ascii="Times New Roman" w:hAnsi="Times New Roman"/>
+          <w:sz w:val="24"/>
+          <w:szCs w:val="24"/>
+        </w:rPr>
+        <w:t xml:space="preserve">, Stroke, </w:t>
+      </w:r>
+      <w:proofErr w:type="spellStart"/>
+      <w:r>
+        <w:rPr>
+          <w:rFonts w:ascii="Times New Roman" w:hAnsi="Times New Roman"/>
+          <w:sz w:val="24"/>
+          <w:szCs w:val="24"/>
+        </w:rPr>
+        <w:t>PhysHlth</w:t>
+      </w:r>
+      <w:proofErr w:type="spellEnd"/>
+      <w:r>
+        <w:rPr>
+          <w:rFonts w:ascii="Times New Roman" w:hAnsi="Times New Roman"/>
+          <w:sz w:val="24"/>
+          <w:szCs w:val="24"/>
+        </w:rPr>
+        <w:t xml:space="preserve">, </w:t>
+      </w:r>
+      <w:proofErr w:type="spellStart"/>
+      <w:r>
+        <w:rPr>
+          <w:rFonts w:ascii="Times New Roman" w:hAnsi="Times New Roman"/>
+          <w:sz w:val="24"/>
+          <w:szCs w:val="24"/>
+        </w:rPr>
+        <w:t>HighChol</w:t>
+      </w:r>
+      <w:proofErr w:type="spellEnd"/>
+      <w:r>
+        <w:rPr>
+          <w:rFonts w:ascii="Times New Roman" w:hAnsi="Times New Roman"/>
+          <w:sz w:val="24"/>
+          <w:szCs w:val="24"/>
+        </w:rPr>
+        <w:t xml:space="preserve">, Diabetes, Smoker, Sex, </w:t>
+      </w:r>
+      <w:proofErr w:type="spellStart"/>
+      <w:r>
+        <w:rPr>
+          <w:rFonts w:ascii="Times New Roman" w:hAnsi="Times New Roman"/>
+          <w:sz w:val="24"/>
+          <w:szCs w:val="24"/>
+        </w:rPr>
+        <w:t>MentHlth</w:t>
+      </w:r>
+      <w:proofErr w:type="spellEnd"/>
+      <w:r>
+        <w:rPr>
+          <w:rFonts w:ascii="Times New Roman" w:hAnsi="Times New Roman"/>
+          <w:sz w:val="24"/>
+          <w:szCs w:val="24"/>
+        </w:rPr>
+        <w:t xml:space="preserve">, BMI show the positive correlation with the target variable or dependent variable </w:t>
+      </w:r>
+      <w:proofErr w:type="spellStart"/>
+      <w:r>
+        <w:rPr>
+          <w:rFonts w:ascii="Times New Roman" w:hAnsi="Times New Roman"/>
+          <w:sz w:val="24"/>
+          <w:szCs w:val="24"/>
+        </w:rPr>
+        <w:t>HeartDiseaseorAttack</w:t>
+      </w:r>
+      <w:proofErr w:type="spellEnd"/>
+      <w:r>
+        <w:rPr>
+          <w:rFonts w:ascii="Times New Roman" w:hAnsi="Times New Roman"/>
+          <w:sz w:val="24"/>
+          <w:szCs w:val="24"/>
+        </w:rPr>
+        <w:t xml:space="preserve"> </w:t>
+      </w:r>
+      <w:proofErr w:type="spellStart"/>
+      <w:r>
+        <w:rPr>
+          <w:rFonts w:ascii="Times New Roman" w:hAnsi="Times New Roman"/>
+          <w:sz w:val="24"/>
+          <w:szCs w:val="24"/>
+        </w:rPr>
+        <w:t>where as</w:t>
+      </w:r>
+      <w:proofErr w:type="spellEnd"/>
+      <w:r>
+        <w:rPr>
+          <w:rFonts w:ascii="Times New Roman" w:hAnsi="Times New Roman"/>
+          <w:sz w:val="24"/>
+          <w:szCs w:val="24"/>
+        </w:rPr>
+        <w:t xml:space="preserve"> the variables like </w:t>
+      </w:r>
+      <w:proofErr w:type="spellStart"/>
+      <w:r>
+        <w:rPr>
+          <w:rFonts w:ascii="Times New Roman" w:hAnsi="Times New Roman"/>
+          <w:sz w:val="24"/>
+          <w:szCs w:val="24"/>
+        </w:rPr>
+        <w:t>CholCheck</w:t>
+      </w:r>
+      <w:proofErr w:type="spellEnd"/>
+      <w:r>
+        <w:rPr>
+          <w:rFonts w:ascii="Times New Roman" w:hAnsi="Times New Roman"/>
+          <w:sz w:val="24"/>
+          <w:szCs w:val="24"/>
+        </w:rPr>
+        <w:t xml:space="preserve">, </w:t>
+      </w:r>
+      <w:proofErr w:type="spellStart"/>
+      <w:r>
+        <w:rPr>
+          <w:rFonts w:ascii="Times New Roman" w:hAnsi="Times New Roman"/>
+          <w:sz w:val="24"/>
+          <w:szCs w:val="24"/>
+        </w:rPr>
+        <w:t>NoDocbcCost</w:t>
+      </w:r>
+      <w:proofErr w:type="spellEnd"/>
+      <w:r>
+        <w:rPr>
+          <w:rFonts w:ascii="Times New Roman" w:hAnsi="Times New Roman"/>
+          <w:sz w:val="24"/>
+          <w:szCs w:val="24"/>
+        </w:rPr>
+        <w:t xml:space="preserve">, </w:t>
+      </w:r>
+      <w:proofErr w:type="spellStart"/>
+      <w:r>
+        <w:rPr>
+          <w:rFonts w:ascii="Times New Roman" w:hAnsi="Times New Roman"/>
+          <w:sz w:val="24"/>
+          <w:szCs w:val="24"/>
+        </w:rPr>
+        <w:t>AnyHealthcare</w:t>
+      </w:r>
+      <w:proofErr w:type="spellEnd"/>
+      <w:r>
+        <w:rPr>
+          <w:rFonts w:ascii="Times New Roman" w:hAnsi="Times New Roman"/>
+          <w:sz w:val="24"/>
+          <w:szCs w:val="24"/>
+        </w:rPr>
+        <w:t xml:space="preserve">, Fruits, </w:t>
+      </w:r>
+      <w:proofErr w:type="spellStart"/>
+      <w:r>
+        <w:rPr>
+          <w:rFonts w:ascii="Times New Roman" w:hAnsi="Times New Roman"/>
+          <w:sz w:val="24"/>
+          <w:szCs w:val="24"/>
+        </w:rPr>
+        <w:t>HvyAlcoholConsump</w:t>
+      </w:r>
+      <w:proofErr w:type="spellEnd"/>
+      <w:r>
+        <w:rPr>
+          <w:rFonts w:ascii="Times New Roman" w:hAnsi="Times New Roman"/>
+          <w:sz w:val="24"/>
+          <w:szCs w:val="24"/>
+        </w:rPr>
+        <w:t xml:space="preserve">, Veggies show no correlation with the target variable and the variables </w:t>
+      </w:r>
+      <w:proofErr w:type="spellStart"/>
+      <w:r>
+        <w:rPr>
+          <w:rFonts w:ascii="Times New Roman" w:hAnsi="Times New Roman"/>
+          <w:sz w:val="24"/>
+          <w:szCs w:val="24"/>
+        </w:rPr>
+        <w:t>PhysActivity</w:t>
+      </w:r>
+      <w:proofErr w:type="spellEnd"/>
+      <w:r>
+        <w:rPr>
+          <w:rFonts w:ascii="Times New Roman" w:hAnsi="Times New Roman"/>
+          <w:sz w:val="24"/>
+          <w:szCs w:val="24"/>
+        </w:rPr>
+        <w:t>, Education and Income shows the negative correlation with the target variable.</w:t>
+      </w:r>
+      <w:r>
+        <w:rPr>
+          <w:rFonts w:ascii="Times New Roman" w:hAnsi="Times New Roman"/>
+          <w:sz w:val="24"/>
+          <w:szCs w:val="24"/>
+        </w:rPr>
+        <w:t xml:space="preserve"> </w:t>
+      </w:r>
+    </w:p>
+    <w:p>
+      <w:pPr>
+        <w:spacing w:after="0" w:line="360" w:lineRule="auto"/>
+        <w:jc w:val="both"/>
+        <w:rPr>
+          <w:rFonts w:ascii="Times New Roman" w:hAnsi="Times New Roman"/>
+          <w:sz w:val="24"/>
+          <w:szCs w:val="24"/>
+        </w:rPr>
+      </w:pPr>
+      <w:r>
+        <w:rPr>
+          <w:rFonts w:ascii="Times New Roman" w:hAnsi="Times New Roman"/>
+          <w:sz w:val="24"/>
+          <w:szCs w:val="24"/>
+        </w:rPr>
+        <w:lastRenderedPageBreak/>
+        <w:t>Now, using various plots and statistical tests, let's examine how various variables impact the target variable while also providing answers to our SMART questions.</w:t>
+      </w:r>
+    </w:p>
+    <w:p>
+      <w:pPr>
+        <w:spacing w:after="0" w:line="360" w:lineRule="auto"/>
+        <w:jc w:val="both"/>
+        <w:rPr>
+          <w:rFonts w:ascii="Times New Roman" w:hAnsi="Times New Roman"/>
+          <w:sz w:val="24"/>
+          <w:szCs w:val="24"/>
+        </w:rPr>
+      </w:pPr>
+    </w:p>
+    <w:p>
+      <w:pPr>
+        <w:pStyle w:val="ListParagraph"/>
+        <w:numPr>
+          <w:ilvl w:val="0"/>
+          <w:numId w:val="1"/>
+        </w:numPr>
+        <w:spacing w:after="0" w:line="360" w:lineRule="auto"/>
+        <w:ind w:left="0"/>
+        <w:jc w:val="both"/>
+        <w:rPr>
+          <w:rFonts w:ascii="Times New Roman" w:hAnsi="Times New Roman"/>
+          <w:sz w:val="24"/>
+          <w:szCs w:val="24"/>
+        </w:rPr>
+      </w:pPr>
+      <w:r>
+        <w:rPr>
+          <w:rFonts w:ascii="Times New Roman" w:hAnsi="Times New Roman"/>
+          <w:sz w:val="24"/>
+          <w:szCs w:val="24"/>
+        </w:rPr>
+        <w:t>SMART Question 1: - Does age influence heart disease or attack?</w:t>
+      </w:r>
+    </w:p>
+    <w:p>
+      <w:pPr>
+        <w:pStyle w:val="ListParagraph"/>
+        <w:spacing w:after="0" w:line="360" w:lineRule="auto"/>
+        <w:ind w:left="0"/>
+        <w:jc w:val="both"/>
+        <w:rPr>
+          <w:rFonts w:ascii="Times New Roman" w:hAnsi="Times New Roman"/>
+          <w:sz w:val="24"/>
+          <w:szCs w:val="24"/>
+        </w:rPr>
+      </w:pPr>
+      <w:r>
+        <w:rPr>
+          <w:rFonts w:ascii="Times New Roman" w:hAnsi="Times New Roman"/>
+          <w:sz w:val="24"/>
+          <w:szCs w:val="24"/>
+        </w:rPr>
+        <w:t xml:space="preserve">First, the age variable value has been broken down into the following categories: - </w:t>
+      </w:r>
+    </w:p>
+    <w:p>
+      <w:pPr>
+        <w:spacing w:after="0" w:line="360" w:lineRule="auto"/>
+        <w:jc w:val="both"/>
+        <w:rPr>
+          <w:rFonts w:ascii="Times New Roman" w:hAnsi="Times New Roman"/>
+          <w:sz w:val="24"/>
+          <w:szCs w:val="24"/>
+        </w:rPr>
+      </w:pPr>
+      <w:r>
+        <w:rPr>
+          <w:rFonts w:ascii="Times New Roman" w:hAnsi="Times New Roman"/>
+          <w:sz w:val="24"/>
+          <w:szCs w:val="24"/>
+        </w:rPr>
+        <w:t>Age categories:</w:t>
+      </w:r>
+    </w:p>
+    <w:p>
+      <w:pPr>
+        <w:spacing w:after="0" w:line="360" w:lineRule="auto"/>
+        <w:ind w:firstLine="720"/>
+        <w:jc w:val="both"/>
+        <w:rPr>
+          <w:rFonts w:ascii="Times New Roman" w:hAnsi="Times New Roman"/>
+          <w:sz w:val="24"/>
+          <w:szCs w:val="24"/>
+        </w:rPr>
+      </w:pPr>
+      <w:r>
+        <w:rPr>
+          <w:rFonts w:ascii="Times New Roman" w:hAnsi="Times New Roman"/>
+          <w:sz w:val="24"/>
+          <w:szCs w:val="24"/>
+        </w:rPr>
+        <w:t xml:space="preserve"># 1.0 -&gt; 18 </w:t>
+      </w:r>
+      <w:r>
+        <w:rPr>
+          <w:rFonts w:ascii="Times New Roman" w:hAnsi="Times New Roman"/>
+          <w:sz w:val="24"/>
+          <w:szCs w:val="24"/>
+        </w:rPr>
+        <w:t>–</w:t>
+      </w:r>
+      <w:r>
+        <w:rPr>
+          <w:rFonts w:ascii="Times New Roman" w:hAnsi="Times New Roman"/>
+          <w:sz w:val="24"/>
+          <w:szCs w:val="24"/>
+        </w:rPr>
+        <w:t xml:space="preserve"> 24</w:t>
+      </w:r>
+      <w:r>
+        <w:rPr>
+          <w:rFonts w:ascii="Times New Roman" w:hAnsi="Times New Roman"/>
+          <w:sz w:val="24"/>
+          <w:szCs w:val="24"/>
+        </w:rPr>
+        <w:t xml:space="preserve">       </w:t>
+      </w:r>
+      <w:r>
+        <w:rPr>
+          <w:rFonts w:ascii="Times New Roman" w:hAnsi="Times New Roman"/>
+          <w:sz w:val="24"/>
+          <w:szCs w:val="24"/>
+        </w:rPr>
+        <w:t xml:space="preserve"># 2.0 -&gt; 25 </w:t>
+      </w:r>
+      <w:r>
+        <w:rPr>
+          <w:rFonts w:ascii="Times New Roman" w:hAnsi="Times New Roman"/>
+          <w:sz w:val="24"/>
+          <w:szCs w:val="24"/>
+        </w:rPr>
+        <w:t>–</w:t>
+      </w:r>
+      <w:r>
+        <w:rPr>
+          <w:rFonts w:ascii="Times New Roman" w:hAnsi="Times New Roman"/>
+          <w:sz w:val="24"/>
+          <w:szCs w:val="24"/>
+        </w:rPr>
+        <w:t xml:space="preserve"> 31</w:t>
+      </w:r>
+      <w:r>
+        <w:rPr>
+          <w:rFonts w:ascii="Times New Roman" w:hAnsi="Times New Roman"/>
+          <w:sz w:val="24"/>
+          <w:szCs w:val="24"/>
+        </w:rPr>
+        <w:t xml:space="preserve">      </w:t>
+      </w:r>
+      <w:r>
+        <w:rPr>
+          <w:rFonts w:ascii="Times New Roman" w:hAnsi="Times New Roman"/>
+          <w:sz w:val="24"/>
+          <w:szCs w:val="24"/>
+        </w:rPr>
+        <w:t xml:space="preserve"># 3.0 -&gt; 32 </w:t>
+      </w:r>
+      <w:r>
+        <w:rPr>
+          <w:rFonts w:ascii="Times New Roman" w:hAnsi="Times New Roman"/>
+          <w:sz w:val="24"/>
+          <w:szCs w:val="24"/>
+        </w:rPr>
+        <w:t>–</w:t>
+      </w:r>
+      <w:r>
+        <w:rPr>
+          <w:rFonts w:ascii="Times New Roman" w:hAnsi="Times New Roman"/>
+          <w:sz w:val="24"/>
+          <w:szCs w:val="24"/>
+        </w:rPr>
+        <w:t xml:space="preserve"> 38</w:t>
+      </w:r>
+      <w:r>
+        <w:rPr>
+          <w:rFonts w:ascii="Times New Roman" w:hAnsi="Times New Roman"/>
+          <w:sz w:val="24"/>
+          <w:szCs w:val="24"/>
+        </w:rPr>
+        <w:t xml:space="preserve">      </w:t>
+      </w:r>
+      <w:r>
+        <w:rPr>
+          <w:rFonts w:ascii="Times New Roman" w:hAnsi="Times New Roman"/>
+          <w:sz w:val="24"/>
+          <w:szCs w:val="24"/>
+        </w:rPr>
+        <w:t># 4.0 -&gt; 39 - 44</w:t>
+      </w:r>
+    </w:p>
+    <w:p>
+      <w:pPr>
+        <w:pStyle w:val="ListParagraph"/>
+        <w:spacing w:after="0" w:line="360" w:lineRule="auto"/>
+        <w:jc w:val="both"/>
+        <w:rPr>
+          <w:rFonts w:ascii="Times New Roman" w:hAnsi="Times New Roman"/>
+          <w:sz w:val="24"/>
+          <w:szCs w:val="24"/>
+        </w:rPr>
+      </w:pPr>
+      <w:r>
+        <w:rPr>
+          <w:rFonts w:ascii="Times New Roman" w:hAnsi="Times New Roman"/>
+          <w:sz w:val="24"/>
+          <w:szCs w:val="24"/>
+        </w:rPr>
+        <w:t xml:space="preserve"># 5.0 -&gt; 45 </w:t>
+      </w:r>
+      <w:r>
+        <w:rPr>
+          <w:rFonts w:ascii="Times New Roman" w:hAnsi="Times New Roman"/>
+          <w:sz w:val="24"/>
+          <w:szCs w:val="24"/>
+        </w:rPr>
+        <w:t>–</w:t>
+      </w:r>
+      <w:r>
+        <w:rPr>
+          <w:rFonts w:ascii="Times New Roman" w:hAnsi="Times New Roman"/>
+          <w:sz w:val="24"/>
+          <w:szCs w:val="24"/>
+        </w:rPr>
+        <w:t xml:space="preserve"> 51</w:t>
+      </w:r>
+      <w:r>
+        <w:rPr>
+          <w:rFonts w:ascii="Times New Roman" w:hAnsi="Times New Roman"/>
+          <w:sz w:val="24"/>
+          <w:szCs w:val="24"/>
+        </w:rPr>
+        <w:t xml:space="preserve">       </w:t>
+      </w:r>
+      <w:r>
+        <w:rPr>
+          <w:rFonts w:ascii="Times New Roman" w:hAnsi="Times New Roman"/>
+          <w:sz w:val="24"/>
+          <w:szCs w:val="24"/>
+        </w:rPr>
+        <w:t xml:space="preserve"># 6.0 -&gt; 52 </w:t>
+      </w:r>
+      <w:r>
+        <w:rPr>
+          <w:rFonts w:ascii="Times New Roman" w:hAnsi="Times New Roman"/>
+          <w:sz w:val="24"/>
+          <w:szCs w:val="24"/>
+        </w:rPr>
+        <w:t>–</w:t>
+      </w:r>
+      <w:r>
+        <w:rPr>
+          <w:rFonts w:ascii="Times New Roman" w:hAnsi="Times New Roman"/>
+          <w:sz w:val="24"/>
+          <w:szCs w:val="24"/>
+        </w:rPr>
+        <w:t xml:space="preserve"> 58</w:t>
+      </w:r>
+      <w:r>
+        <w:rPr>
+          <w:rFonts w:ascii="Times New Roman" w:hAnsi="Times New Roman"/>
+          <w:sz w:val="24"/>
+          <w:szCs w:val="24"/>
+        </w:rPr>
+        <w:t xml:space="preserve">      </w:t>
+      </w:r>
+      <w:r>
+        <w:rPr>
+          <w:rFonts w:ascii="Times New Roman" w:hAnsi="Times New Roman"/>
+          <w:sz w:val="24"/>
+          <w:szCs w:val="24"/>
+        </w:rPr>
+        <w:t xml:space="preserve"># 7.0 -&gt; 59 </w:t>
+      </w:r>
+      <w:r>
+        <w:rPr>
+          <w:rFonts w:ascii="Times New Roman" w:hAnsi="Times New Roman"/>
+          <w:sz w:val="24"/>
+          <w:szCs w:val="24"/>
+        </w:rPr>
+        <w:t>–</w:t>
+      </w:r>
+      <w:r>
+        <w:rPr>
+          <w:rFonts w:ascii="Times New Roman" w:hAnsi="Times New Roman"/>
+          <w:sz w:val="24"/>
+          <w:szCs w:val="24"/>
+        </w:rPr>
+        <w:t xml:space="preserve"> 65</w:t>
+      </w:r>
+      <w:r>
+        <w:rPr>
+          <w:rFonts w:ascii="Times New Roman" w:hAnsi="Times New Roman"/>
+          <w:sz w:val="24"/>
+          <w:szCs w:val="24"/>
+        </w:rPr>
+        <w:t xml:space="preserve">      </w:t>
+      </w:r>
+      <w:r>
+        <w:rPr>
+          <w:rFonts w:ascii="Times New Roman" w:hAnsi="Times New Roman"/>
+          <w:sz w:val="24"/>
+          <w:szCs w:val="24"/>
+        </w:rPr>
+        <w:t># 8.0 -&gt; 66 - 72</w:t>
+      </w:r>
+    </w:p>
+    <w:p>
+      <w:pPr>
+        <w:pStyle w:val="ListParagraph"/>
+        <w:spacing w:after="0" w:line="360" w:lineRule="auto"/>
+        <w:jc w:val="both"/>
+        <w:rPr>
+          <w:rFonts w:ascii="Times New Roman" w:hAnsi="Times New Roman"/>
+          <w:sz w:val="24"/>
+          <w:szCs w:val="24"/>
+        </w:rPr>
+      </w:pPr>
+      <w:r>
+        <w:rPr>
+          <w:rFonts w:ascii="Times New Roman" w:hAnsi="Times New Roman"/>
+          <w:sz w:val="24"/>
+          <w:szCs w:val="24"/>
+        </w:rPr>
+        <w:t xml:space="preserve"># 9.0 -&gt; 73 </w:t>
+      </w:r>
+      <w:r>
+        <w:rPr>
+          <w:rFonts w:ascii="Times New Roman" w:hAnsi="Times New Roman"/>
+          <w:sz w:val="24"/>
+          <w:szCs w:val="24"/>
+        </w:rPr>
+        <w:t>–</w:t>
+      </w:r>
+      <w:r>
+        <w:rPr>
+          <w:rFonts w:ascii="Times New Roman" w:hAnsi="Times New Roman"/>
+          <w:sz w:val="24"/>
+          <w:szCs w:val="24"/>
+        </w:rPr>
+        <w:t xml:space="preserve"> 79</w:t>
+      </w:r>
+      <w:r>
+        <w:rPr>
+          <w:rFonts w:ascii="Times New Roman" w:hAnsi="Times New Roman"/>
+          <w:sz w:val="24"/>
+          <w:szCs w:val="24"/>
+        </w:rPr>
+        <w:t xml:space="preserve">       </w:t>
+      </w:r>
+      <w:r>
+        <w:rPr>
+          <w:rFonts w:ascii="Times New Roman" w:hAnsi="Times New Roman"/>
+          <w:sz w:val="24"/>
+          <w:szCs w:val="24"/>
+        </w:rPr>
+        <w:t xml:space="preserve"># 10.0 -&gt; 80 </w:t>
+      </w:r>
+      <w:r>
+        <w:rPr>
+          <w:rFonts w:ascii="Times New Roman" w:hAnsi="Times New Roman"/>
+          <w:sz w:val="24"/>
+          <w:szCs w:val="24"/>
+        </w:rPr>
+        <w:t>–</w:t>
+      </w:r>
+      <w:r>
+        <w:rPr>
+          <w:rFonts w:ascii="Times New Roman" w:hAnsi="Times New Roman"/>
+          <w:sz w:val="24"/>
+          <w:szCs w:val="24"/>
+        </w:rPr>
+        <w:t xml:space="preserve"> 86</w:t>
+      </w:r>
+      <w:r>
+        <w:rPr>
+          <w:rFonts w:ascii="Times New Roman" w:hAnsi="Times New Roman"/>
+          <w:sz w:val="24"/>
+          <w:szCs w:val="24"/>
+        </w:rPr>
+        <w:t xml:space="preserve">    </w:t>
+      </w:r>
+      <w:r>
+        <w:rPr>
+          <w:rFonts w:ascii="Times New Roman" w:hAnsi="Times New Roman"/>
+          <w:sz w:val="24"/>
+          <w:szCs w:val="24"/>
+        </w:rPr>
+        <w:t xml:space="preserve"># 11.0 -&gt; 87 </w:t>
+      </w:r>
+      <w:r>
+        <w:rPr>
+          <w:rFonts w:ascii="Times New Roman" w:hAnsi="Times New Roman"/>
+          <w:sz w:val="24"/>
+          <w:szCs w:val="24"/>
+        </w:rPr>
+        <w:t>–</w:t>
+      </w:r>
+      <w:r>
+        <w:rPr>
+          <w:rFonts w:ascii="Times New Roman" w:hAnsi="Times New Roman"/>
+          <w:sz w:val="24"/>
+          <w:szCs w:val="24"/>
+        </w:rPr>
+        <w:t xml:space="preserve"> 93</w:t>
+      </w:r>
+      <w:r>
+        <w:rPr>
+          <w:rFonts w:ascii="Times New Roman" w:hAnsi="Times New Roman"/>
+          <w:sz w:val="24"/>
+          <w:szCs w:val="24"/>
+        </w:rPr>
+        <w:t xml:space="preserve">    </w:t>
+      </w:r>
+      <w:r>
+        <w:rPr>
+          <w:rFonts w:ascii="Times New Roman" w:hAnsi="Times New Roman"/>
+          <w:sz w:val="24"/>
+          <w:szCs w:val="24"/>
+        </w:rPr>
+        <w:t># 12.0 -&gt; greater than 93</w:t>
+      </w:r>
+    </w:p>
+    <w:p>
+      <w:pPr>
+        <w:spacing w:after="0" w:line="360" w:lineRule="auto"/>
+        <w:jc w:val="both"/>
+        <w:rPr>
+          <w:rFonts w:ascii="Times New Roman" w:hAnsi="Times New Roman"/>
+          <w:sz w:val="24"/>
+          <w:szCs w:val="24"/>
+        </w:rPr>
+      </w:pPr>
+      <w:r>
+        <w:rPr>
+          <w:rFonts w:ascii="Times New Roman" w:hAnsi="Times New Roman"/>
+          <w:sz w:val="24"/>
+          <w:szCs w:val="24"/>
+        </w:rPr>
+        <w:t>More people fall into the age category 9 (those ages 73 to 79), which is followed by category 10 (those ages 80 to 86), which includes the next largest group of individuals. According to the box plot, the median age for those without heart disease is age category 8, which is between 66 and 72 years old, while the median age for those with heart disease is age category 10, which is between 80 and 86 years old. Therefore, if a person is older than 70, their risk of developing heart disease increases.</w:t>
+      </w:r>
+    </w:p>
+    <w:p>
+      <w:pPr>
+        <w:spacing w:after="0" w:line="360" w:lineRule="auto"/>
+        <w:jc w:val="both"/>
+        <w:rPr>
+          <w:rFonts w:ascii="Times New Roman" w:hAnsi="Times New Roman"/>
+          <w:sz w:val="24"/>
+          <w:szCs w:val="24"/>
+        </w:rPr>
+      </w:pPr>
+      <w:r>
+        <w:rPr>
+          <w:rFonts w:ascii="Times New Roman" w:hAnsi="Times New Roman"/>
+          <w:sz w:val="24"/>
+          <w:szCs w:val="24"/>
+        </w:rPr>
+        <w:drawing>
+          <wp:inline distT="0" distB="0" distL="0" distR="0" wp14:anchorId="148F3314" wp14:editId="5848974A">
+            <wp:extent cx="6089015" cy="4236480"/>
+            <wp:effectExtent l="0" t="0" r="6985" b="0"/>
+            <wp:docPr id="4" name="Picture 4" descr="Chart, bar chart&#10;&#10;Description automatically generated"/>
+            <wp:cNvGraphicFramePr>
+              <a:graphicFrameLocks xmlns:a="http://schemas.openxmlformats.org/drawingml/2006/main" noChangeAspect="1"/>
+            </wp:cNvGraphicFramePr>
+            <a:graphic xmlns:a="http://schemas.openxmlformats.org/drawingml/2006/main">
+              <a:graphicData uri="http://schemas.openxmlformats.org/drawingml/2006/picture">
+                <pic:pic xmlns:pic="http://schemas.openxmlformats.org/drawingml/2006/picture">
+                  <pic:nvPicPr>
+                    <pic:cNvPr id="4" name="Picture 4" descr="Chart, bar chart&#10;&#10;Description automatically generated"/>
+                    <pic:cNvPicPr/>
+                  </pic:nvPicPr>
+                  <pic:blipFill>
+                    <a:blip r:embed="rId7"/>
+                    <a:stretch>
+                      <a:fillRect/>
+                    </a:stretch>
+                  </pic:blipFill>
+                  <pic:spPr>
+                    <a:xfrm>
+                      <a:off x="0" y="0"/>
+                      <a:ext cx="6169103" cy="4292202"/>
+                    </a:xfrm>
+                    <a:prstGeom prst="rect">
+                      <a:avLst/>
+                    </a:prstGeom>
+                  </pic:spPr>
+                </pic:pic>
+              </a:graphicData>
+            </a:graphic>
+          </wp:inline>
+        </w:drawing>
+      </w:r>
+    </w:p>
+    <w:p>
+      <w:pPr>
+        <w:spacing w:after="0" w:line="360" w:lineRule="auto"/>
+        <w:jc w:val="both"/>
+        <w:rPr>
+          <w:rFonts w:ascii="Times New Roman" w:hAnsi="Times New Roman"/>
+          <w:sz w:val="24"/>
+          <w:szCs w:val="24"/>
+        </w:rPr>
+      </w:pPr>
+      <w:r>
+        <w:rPr>
+          <w:rFonts w:ascii="Times New Roman" w:hAnsi="Times New Roman"/>
+          <w:sz w:val="24"/>
+          <w:szCs w:val="24"/>
+        </w:rPr>
+        <w:lastRenderedPageBreak/>
+        <w:drawing>
+          <wp:inline distT="0" distB="0" distL="0" distR="0" wp14:anchorId="63123DD9" wp14:editId="55129EA7">
+            <wp:extent cx="5943600" cy="3581400"/>
+            <wp:effectExtent l="0" t="0" r="0" b="0"/>
+            <wp:docPr id="5" name="Picture 5"/>
+            <wp:cNvGraphicFramePr>
+              <a:graphicFrameLocks xmlns:a="http://schemas.openxmlformats.org/drawingml/2006/main" noChangeAspect="1"/>
+            </wp:cNvGraphicFramePr>
+            <a:graphic xmlns:a="http://schemas.openxmlformats.org/drawingml/2006/main">
+              <a:graphicData uri="http://schemas.openxmlformats.org/drawingml/2006/picture">
+                <pic:pic xmlns:pic="http://schemas.openxmlformats.org/drawingml/2006/picture">
+                  <pic:nvPicPr>
+                    <pic:cNvPr id="1" name=""/>
+                    <pic:cNvPicPr/>
+                  </pic:nvPicPr>
+                  <pic:blipFill>
+                    <a:blip r:embed="rId8"/>
+                    <a:stretch>
+                      <a:fillRect/>
+                    </a:stretch>
+                  </pic:blipFill>
+                  <pic:spPr>
+                    <a:xfrm>
+                      <a:off x="0" y="0"/>
+                      <a:ext cx="5943600" cy="3581400"/>
+                    </a:xfrm>
+                    <a:prstGeom prst="rect">
+                      <a:avLst/>
+                    </a:prstGeom>
+                  </pic:spPr>
+                </pic:pic>
+              </a:graphicData>
+            </a:graphic>
+          </wp:inline>
+        </w:drawing>
+      </w:r>
+    </w:p>
+    <w:p>
+      <w:pPr>
+        <w:spacing w:after="0" w:line="360" w:lineRule="auto"/>
+        <w:jc w:val="both"/>
+        <w:rPr>
+          <w:rFonts w:ascii="Times New Roman" w:hAnsi="Times New Roman"/>
+          <w:sz w:val="24"/>
+          <w:szCs w:val="24"/>
+        </w:rPr>
+      </w:pPr>
+    </w:p>
+    <w:p>
+      <w:pPr>
+        <w:pStyle w:val="ListParagraph"/>
+        <w:numPr>
+          <w:ilvl w:val="0"/>
+          <w:numId w:val="1"/>
+        </w:numPr>
+        <w:spacing w:after="0" w:line="360" w:lineRule="auto"/>
+        <w:ind w:left="0"/>
+        <w:jc w:val="both"/>
+        <w:rPr>
+          <w:rFonts w:ascii="Times New Roman" w:hAnsi="Times New Roman"/>
+          <w:sz w:val="24"/>
+          <w:szCs w:val="24"/>
+        </w:rPr>
+      </w:pPr>
+      <w:r>
+        <w:rPr>
+          <w:rFonts w:ascii="Times New Roman" w:hAnsi="Times New Roman"/>
+          <w:sz w:val="24"/>
+          <w:szCs w:val="24"/>
+        </w:rPr>
+        <w:t>SMART Question 2: - Does having high BP influence heart disease or attack?</w:t>
+      </w:r>
+    </w:p>
+    <w:p>
+      <w:pPr>
+        <w:spacing w:after="0" w:line="360" w:lineRule="auto"/>
+        <w:jc w:val="both"/>
+        <w:rPr>
+          <w:rFonts w:ascii="Times New Roman" w:hAnsi="Times New Roman"/>
+          <w:sz w:val="24"/>
+          <w:szCs w:val="24"/>
+        </w:rPr>
+      </w:pPr>
+      <w:r>
+        <w:rPr>
+          <w:rFonts w:ascii="Times New Roman" w:hAnsi="Times New Roman"/>
+          <w:sz w:val="24"/>
+          <w:szCs w:val="24"/>
+        </w:rPr>
+        <w:t>People with high blood pressure make up 42.9% of the total observations. According to the count plot, those without high blood pressure typically have a lower risk of developing heart disease, whereas those with high blood pressure have an increased risk of developing or already having the condition.</w:t>
+      </w:r>
+    </w:p>
+    <w:p>
+      <w:pPr>
+        <w:spacing w:after="0" w:line="360" w:lineRule="auto"/>
+        <w:jc w:val="both"/>
+        <w:rPr>
+          <w:noProof/>
+        </w:rPr>
+      </w:pPr>
+    </w:p>
+    <w:p>
+      <w:pPr>
+        <w:spacing w:after="0" w:line="360" w:lineRule="auto"/>
+        <w:jc w:val="both"/>
+        <w:rPr>
+          <w:rFonts w:ascii="Times New Roman" w:hAnsi="Times New Roman"/>
+          <w:sz w:val="24"/>
+          <w:szCs w:val="24"/>
+        </w:rPr>
+      </w:pPr>
+      <w:r>
+        <w:rPr>
+          <w:noProof/>
+        </w:rPr>
+        <w:drawing>
+          <wp:inline distT="0" distB="0" distL="0" distR="0" wp14:anchorId="7772F462" wp14:editId="58B07B97">
+            <wp:extent cx="6285230" cy="2659380"/>
+            <wp:effectExtent l="0" t="0" r="1270" b="7620"/>
+            <wp:docPr id="6" name="Picture 6" descr="Chart, bar chart&#10;&#10;Description automatically generated"/>
+            <wp:cNvGraphicFramePr>
+              <a:graphicFrameLocks xmlns:a="http://schemas.openxmlformats.org/drawingml/2006/main" noChangeAspect="1"/>
+            </wp:cNvGraphicFramePr>
+            <a:graphic xmlns:a="http://schemas.openxmlformats.org/drawingml/2006/main">
+              <a:graphicData uri="http://schemas.openxmlformats.org/drawingml/2006/picture">
+                <pic:pic xmlns:pic="http://schemas.openxmlformats.org/drawingml/2006/picture">
+                  <pic:nvPicPr>
+                    <pic:cNvPr id="6" name="Picture 6" descr="Chart, bar chart&#10;&#10;Description automatically generated"/>
+                    <pic:cNvPicPr>
+                      <a:picLocks noChangeAspect="1" noChangeArrowheads="1"/>
+                    </pic:cNvPicPr>
+                  </pic:nvPicPr>
+                  <pic:blipFill>
+                    <a:blip r:embed="rId9">
+                      <a:extLst>
+                        <a:ext uri="{28A0092B-C50C-407E-A947-70E740481C1C}">
+                          <a14:useLocalDpi xmlns:a14="http://schemas.microsoft.com/office/drawing/2010/main" val="0"/>
+                        </a:ext>
+                      </a:extLst>
+                    </a:blip>
+                    <a:srcRect/>
+                    <a:stretch>
+                      <a:fillRect/>
+                    </a:stretch>
+                  </pic:blipFill>
+                  <pic:spPr bwMode="auto">
+                    <a:xfrm>
+                      <a:off x="0" y="0"/>
+                      <a:ext cx="6371824" cy="2696019"/>
+                    </a:xfrm>
+                    <a:prstGeom prst="rect">
+                      <a:avLst/>
+                    </a:prstGeom>
+                    <a:noFill/>
+                    <a:ln>
+                      <a:noFill/>
+                    </a:ln>
+                  </pic:spPr>
+                </pic:pic>
+              </a:graphicData>
+            </a:graphic>
+          </wp:inline>
+        </w:drawing>
+      </w:r>
+    </w:p>
+    <w:p>
+      <w:pPr>
+        <w:spacing w:after="0" w:line="360" w:lineRule="auto"/>
+        <w:jc w:val="both"/>
+        <w:rPr>
+          <w:rFonts w:ascii="Times New Roman" w:hAnsi="Times New Roman"/>
+          <w:sz w:val="24"/>
+          <w:szCs w:val="24"/>
+        </w:rPr>
+      </w:pPr>
+      <w:r>
+        <w:rPr>
+          <w:rFonts w:ascii="Times New Roman" w:hAnsi="Times New Roman"/>
+          <w:sz w:val="24"/>
+          <w:szCs w:val="24"/>
+        </w:rPr>
+        <w:lastRenderedPageBreak/>
+        <w:t>We can observe from the frequency table that 17928 out of 23893 persons have heart disease, or about 75% of the total. Therefore, we may conclude that High BP is one of the major factors influencing the target variable.</w:t>
+      </w:r>
+    </w:p>
+    <w:p>
+      <w:pPr>
+        <w:spacing w:after="0" w:line="360" w:lineRule="auto"/>
+        <w:jc w:val="both"/>
+        <w:rPr>
+          <w:rFonts w:ascii="Times New Roman" w:hAnsi="Times New Roman"/>
+          <w:sz w:val="24"/>
+          <w:szCs w:val="24"/>
+        </w:rPr>
+      </w:pPr>
+    </w:p>
+    <w:p>
+      <w:pPr>
+        <w:spacing w:after="0" w:line="360" w:lineRule="auto"/>
         <w:jc w:val="center"/>
         <w:rPr>
           <w:rFonts w:ascii="Times New Roman" w:hAnsi="Times New Roman"/>
-          <w:b/>
-          <w:bCs/>
-          <w:sz w:val="24"/>
-          <w:szCs w:val="24"/>
-        </w:rPr>
-      </w:pPr>
-      <w:r>
-        <w:rPr>
-          <w:rFonts w:ascii="Times New Roman" w:hAnsi="Times New Roman"/>
-          <w:b/>
-          <w:bCs/>
-          <w:sz w:val="24"/>
-          <w:szCs w:val="24"/>
-        </w:rPr>
-        <w:t>Introduction</w:t>
-      </w:r>
-    </w:p>
-    <w:p>
-      <w:pPr>
-        <w:spacing w:after="0" w:line="480" w:lineRule="auto"/>
-        <w:rPr>
-          <w:rFonts w:ascii="Times New Roman" w:hAnsi="Times New Roman"/>
-          <w:sz w:val="24"/>
-          <w:szCs w:val="24"/>
-        </w:rPr>
-      </w:pPr>
-      <w:r>
-        <w:rPr>
-          <w:rFonts w:ascii="Times New Roman" w:hAnsi="Times New Roman"/>
-          <w:sz w:val="24"/>
-          <w:szCs w:val="24"/>
-        </w:rPr>
-        <w:tab/>
-        <w:t xml:space="preserve">Heart Disease is one of the most common chronic diseases in the United States. Each year millions of Americans are impacted. For many, this means they incur the cost of expensive medical bills. For a smaller subsect though, it is even worse. In 2020, heart disease was the leading cause of death in the United States, claiming the lives of </w:t>
-      </w:r>
-      <w:r>
-        <w:rPr>
-          <w:rFonts w:ascii="Times New Roman" w:hAnsi="Times New Roman"/>
-          <w:sz w:val="24"/>
-          <w:szCs w:val="24"/>
-        </w:rPr>
-        <w:t xml:space="preserve">nearly </w:t>
-      </w:r>
-      <w:r>
-        <w:rPr>
-          <w:rFonts w:ascii="Times New Roman" w:hAnsi="Times New Roman"/>
-          <w:sz w:val="24"/>
-          <w:szCs w:val="24"/>
-        </w:rPr>
-        <w:t>700,000 individuals.</w:t>
-      </w:r>
-      <w:r>
-        <w:rPr>
-          <w:rFonts w:ascii="Times New Roman" w:hAnsi="Times New Roman"/>
-          <w:sz w:val="24"/>
-          <w:szCs w:val="24"/>
-        </w:rPr>
-        <w:t xml:space="preserve"> Because of how deadly the disease is, it is important to get out ahead of it and identify risk factors. Unfortunately, people often learn they have heart disease after a major, and potentially deadly symptoms such as chest pain, a heart attack, or cardiac arrest.</w:t>
-      </w:r>
-      <w:r>
-        <w:rPr>
-          <w:rFonts w:ascii="Times New Roman" w:hAnsi="Times New Roman"/>
-          <w:sz w:val="24"/>
-          <w:szCs w:val="24"/>
-        </w:rPr>
-        <w:t xml:space="preserve"> As noted, there are risk factors people should consider before the point is reached where major symptoms become a problem. Some examples of risk factors include natural ageing, the building up of plaque in arteries, chronic inflammation, high blood pressure, and diabetes. Ideally individuals should assess themselves for risk factors before they suffer from one of the major symptoms.</w:t>
-      </w:r>
-    </w:p>
-    <w:p>
-      <w:pPr>
-        <w:spacing w:after="0" w:line="480" w:lineRule="auto"/>
-        <w:rPr>
-          <w:rFonts w:ascii="Times New Roman" w:hAnsi="Times New Roman"/>
-          <w:sz w:val="24"/>
-          <w:szCs w:val="24"/>
-        </w:rPr>
-      </w:pPr>
-      <w:r>
-        <w:rPr>
-          <w:rFonts w:ascii="Times New Roman" w:hAnsi="Times New Roman"/>
-          <w:sz w:val="24"/>
-          <w:szCs w:val="24"/>
-        </w:rPr>
-        <w:tab/>
-        <w:t>Using the breadth of data from the Center for Disease Control’s Behavioral Risk Factor Surveillance System</w:t>
-      </w:r>
-      <w:r>
-        <w:rPr>
-          <w:rFonts w:ascii="Times New Roman" w:hAnsi="Times New Roman"/>
-          <w:sz w:val="24"/>
-          <w:szCs w:val="24"/>
-        </w:rPr>
-        <w:t xml:space="preserve"> (BRFSS)</w:t>
-      </w:r>
-      <w:r>
-        <w:rPr>
-          <w:rFonts w:ascii="Times New Roman" w:hAnsi="Times New Roman"/>
-          <w:sz w:val="24"/>
-          <w:szCs w:val="24"/>
-        </w:rPr>
-        <w:t>, we look at indicators of heart disease and attempt to create a model to assess an individuals risk for heart disease.</w:t>
-      </w:r>
-      <w:r>
-        <w:rPr>
-          <w:rFonts w:ascii="Times New Roman" w:hAnsi="Times New Roman"/>
-          <w:sz w:val="24"/>
-          <w:szCs w:val="24"/>
-        </w:rPr>
-        <w:t xml:space="preserve"> The BRFSS is a telephone survey first conducted by the CDC in 1984. It is conducted each year and over 400,000 respondents are reached each year. Respondents are asked about a range of health-related risk behaviors such as if they smoke or if they get regular exercise.</w:t>
-      </w:r>
-      <w:r>
-        <w:rPr>
-          <w:rFonts w:ascii="Times New Roman" w:hAnsi="Times New Roman"/>
-          <w:sz w:val="24"/>
-          <w:szCs w:val="24"/>
-        </w:rPr>
-        <w:t xml:space="preserve"> They are also asked about chronic conditions such </w:t>
-      </w:r>
+          <w:sz w:val="24"/>
+          <w:szCs w:val="24"/>
+        </w:rPr>
+      </w:pPr>
+      <w:r>
+        <w:rPr>
+          <w:rFonts w:ascii="Times New Roman" w:hAnsi="Times New Roman"/>
+          <w:sz w:val="24"/>
+          <w:szCs w:val="24"/>
+        </w:rPr>
+        <w:drawing>
+          <wp:inline distT="0" distB="0" distL="0" distR="0" wp14:anchorId="5373A957" wp14:editId="17343F15">
+            <wp:extent cx="3132091" cy="800169"/>
+            <wp:effectExtent l="0" t="0" r="0" b="0"/>
+            <wp:docPr id="7" name="Picture 7" descr="Graphical user interface, text, application, chat or text message&#10;&#10;Description automatically generated"/>
+            <wp:cNvGraphicFramePr>
+              <a:graphicFrameLocks xmlns:a="http://schemas.openxmlformats.org/drawingml/2006/main" noChangeAspect="1"/>
+            </wp:cNvGraphicFramePr>
+            <a:graphic xmlns:a="http://schemas.openxmlformats.org/drawingml/2006/main">
+              <a:graphicData uri="http://schemas.openxmlformats.org/drawingml/2006/picture">
+                <pic:pic xmlns:pic="http://schemas.openxmlformats.org/drawingml/2006/picture">
+                  <pic:nvPicPr>
+                    <pic:cNvPr id="7" name="Picture 7" descr="Graphical user interface, text, application, chat or text message&#10;&#10;Description automatically generated"/>
+                    <pic:cNvPicPr/>
+                  </pic:nvPicPr>
+                  <pic:blipFill>
+                    <a:blip r:embed="rId10"/>
+                    <a:stretch>
+                      <a:fillRect/>
+                    </a:stretch>
+                  </pic:blipFill>
+                  <pic:spPr>
+                    <a:xfrm>
+                      <a:off x="0" y="0"/>
+                      <a:ext cx="3132091" cy="800169"/>
+                    </a:xfrm>
+                    <a:prstGeom prst="rect">
+                      <a:avLst/>
+                    </a:prstGeom>
+                  </pic:spPr>
+                </pic:pic>
+              </a:graphicData>
+            </a:graphic>
+          </wp:inline>
+        </w:drawing>
+      </w:r>
+    </w:p>
+    <w:p>
+      <w:pPr>
+        <w:spacing w:after="0" w:line="360" w:lineRule="auto"/>
+        <w:rPr>
+          <w:rFonts w:ascii="Times New Roman" w:hAnsi="Times New Roman"/>
+          <w:sz w:val="24"/>
+          <w:szCs w:val="24"/>
+        </w:rPr>
+      </w:pPr>
+    </w:p>
+    <w:p>
+      <w:pPr>
+        <w:pStyle w:val="ListParagraph"/>
+        <w:numPr>
+          <w:ilvl w:val="0"/>
+          <w:numId w:val="1"/>
+        </w:numPr>
+        <w:spacing w:after="0" w:line="360" w:lineRule="auto"/>
+        <w:ind w:left="0"/>
+        <w:jc w:val="both"/>
+        <w:rPr>
+          <w:rFonts w:ascii="Times New Roman" w:hAnsi="Times New Roman"/>
+          <w:sz w:val="24"/>
+          <w:szCs w:val="24"/>
+        </w:rPr>
+      </w:pPr>
+      <w:r>
+        <w:rPr>
+          <w:rFonts w:ascii="Times New Roman" w:hAnsi="Times New Roman"/>
+          <w:sz w:val="24"/>
+          <w:szCs w:val="24"/>
+        </w:rPr>
+        <w:t xml:space="preserve">SMART Question </w:t>
+      </w:r>
+      <w:r>
+        <w:rPr>
+          <w:rFonts w:ascii="Times New Roman" w:hAnsi="Times New Roman"/>
+          <w:sz w:val="24"/>
+          <w:szCs w:val="24"/>
+        </w:rPr>
+        <w:t>3</w:t>
+      </w:r>
+      <w:r>
+        <w:rPr>
+          <w:rFonts w:ascii="Times New Roman" w:hAnsi="Times New Roman"/>
+          <w:sz w:val="24"/>
+          <w:szCs w:val="24"/>
+        </w:rPr>
+        <w:t>: - How BMI can affect having a heart disease or attack?</w:t>
+      </w:r>
+    </w:p>
+    <w:p>
+      <w:pPr>
+        <w:spacing w:after="0" w:line="360" w:lineRule="auto"/>
+        <w:jc w:val="both"/>
+        <w:rPr>
+          <w:rFonts w:ascii="Times New Roman" w:hAnsi="Times New Roman"/>
+          <w:sz w:val="24"/>
+          <w:szCs w:val="24"/>
+        </w:rPr>
+      </w:pPr>
+      <w:r>
+        <w:rPr>
+          <w:rFonts w:ascii="Times New Roman" w:hAnsi="Times New Roman"/>
+          <w:sz w:val="24"/>
+          <w:szCs w:val="24"/>
+        </w:rPr>
+        <w:t xml:space="preserve">BMI is often broken down into many ranges. Your BMI is considered underweight if it is less than 18.5. Your BMI falls into the Healthy Weight range if it is between 18.5 and 24.9. Your BMI is considered overweight if it is between 25.0 and 29.9. Your BMI is considered obese if it is 30.0 or greater. </w:t>
+      </w:r>
+      <w:r>
+        <w:rPr>
+          <w:rFonts w:ascii="Times New Roman" w:hAnsi="Times New Roman"/>
+          <w:sz w:val="24"/>
+          <w:szCs w:val="24"/>
+        </w:rPr>
+        <w:t>Most of</w:t>
+      </w:r>
+      <w:r>
+        <w:rPr>
+          <w:rFonts w:ascii="Times New Roman" w:hAnsi="Times New Roman"/>
+          <w:sz w:val="24"/>
+          <w:szCs w:val="24"/>
+        </w:rPr>
+        <w:t xml:space="preserve"> the observations have BMIs greater than 25, as seen by the histogram. People with BMI over 25 make up over 79% of those with heart disease overall.</w:t>
+      </w:r>
+    </w:p>
+    <w:p>
+      <w:pPr>
+        <w:spacing w:after="0" w:line="360" w:lineRule="auto"/>
+        <w:jc w:val="both"/>
+        <w:rPr>
+          <w:rFonts w:ascii="Times New Roman" w:hAnsi="Times New Roman"/>
+          <w:sz w:val="24"/>
+          <w:szCs w:val="24"/>
+        </w:rPr>
+      </w:pPr>
+    </w:p>
+    <w:p>
+      <w:pPr>
+        <w:spacing w:after="0" w:line="360" w:lineRule="auto"/>
+        <w:jc w:val="both"/>
+        <w:rPr>
+          <w:rFonts w:ascii="Times New Roman" w:hAnsi="Times New Roman"/>
+          <w:sz w:val="24"/>
+          <w:szCs w:val="24"/>
+        </w:rPr>
+      </w:pPr>
+      <w:r>
+        <w:rPr>
+          <w:noProof/>
+        </w:rPr>
+        <w:drawing>
+          <wp:inline distT="0" distB="0" distL="0" distR="0" wp14:anchorId="1B55AFF0" wp14:editId="402BFE07">
+            <wp:extent cx="5920740" cy="3992880"/>
+            <wp:effectExtent l="0" t="0" r="3810" b="7620"/>
+            <wp:docPr id="8" name="Picture 8" descr="Chart, histogram&#10;&#10;Description automatically generated"/>
+            <wp:cNvGraphicFramePr>
+              <a:graphicFrameLocks xmlns:a="http://schemas.openxmlformats.org/drawingml/2006/main" noChangeAspect="1"/>
+            </wp:cNvGraphicFramePr>
+            <a:graphic xmlns:a="http://schemas.openxmlformats.org/drawingml/2006/main">
+              <a:graphicData uri="http://schemas.openxmlformats.org/drawingml/2006/picture">
+                <pic:pic xmlns:pic="http://schemas.openxmlformats.org/drawingml/2006/picture">
+                  <pic:nvPicPr>
+                    <pic:cNvPr id="8" name="Picture 8" descr="Chart, histogram&#10;&#10;Description automatically generated"/>
+                    <pic:cNvPicPr>
+                      <a:picLocks noChangeAspect="1" noChangeArrowheads="1"/>
+                    </pic:cNvPicPr>
+                  </pic:nvPicPr>
+                  <pic:blipFill>
+                    <a:blip r:embed="rId11">
+                      <a:extLst>
+                        <a:ext uri="{28A0092B-C50C-407E-A947-70E740481C1C}">
+                          <a14:useLocalDpi xmlns:a14="http://schemas.microsoft.com/office/drawing/2010/main" val="0"/>
+                        </a:ext>
+                      </a:extLst>
+                    </a:blip>
+                    <a:srcRect/>
+                    <a:stretch>
+                      <a:fillRect/>
+                    </a:stretch>
+                  </pic:blipFill>
+                  <pic:spPr bwMode="auto">
+                    <a:xfrm>
+                      <a:off x="0" y="0"/>
+                      <a:ext cx="5920740" cy="3992880"/>
+                    </a:xfrm>
+                    <a:prstGeom prst="rect">
+                      <a:avLst/>
+                    </a:prstGeom>
+                    <a:noFill/>
+                    <a:ln>
+                      <a:noFill/>
+                    </a:ln>
+                  </pic:spPr>
+                </pic:pic>
+              </a:graphicData>
+            </a:graphic>
+          </wp:inline>
+        </w:drawing>
+      </w:r>
+    </w:p>
+    <w:p>
+      <w:pPr>
+        <w:pStyle w:val="ListParagraph"/>
+        <w:numPr>
+          <w:ilvl w:val="0"/>
+          <w:numId w:val="1"/>
+        </w:numPr>
+        <w:spacing w:after="0" w:line="360" w:lineRule="auto"/>
+        <w:ind w:left="0" w:hanging="284"/>
+        <w:jc w:val="both"/>
+        <w:rPr>
+          <w:rFonts w:ascii="Times New Roman" w:hAnsi="Times New Roman"/>
+          <w:sz w:val="24"/>
+          <w:szCs w:val="24"/>
+        </w:rPr>
+      </w:pPr>
       <w:r>
         <w:rPr>
           <w:rFonts w:ascii="Times New Roman" w:hAnsi="Times New Roman"/>
@@ -226,16 +1763,714 @@
           <w:szCs w:val="24"/>
         </w:rPr>
         <w:lastRenderedPageBreak/>
-        <w:t>as if they have heart disease.</w:t>
-      </w:r>
-      <w:r>
-        <w:rPr>
-          <w:rFonts w:ascii="Times New Roman" w:hAnsi="Times New Roman"/>
-          <w:sz w:val="24"/>
-          <w:szCs w:val="24"/>
-        </w:rPr>
-        <w:t xml:space="preserve"> We use data from the 2015 survey that when cleaned up has 253,680 responses.</w:t>
-      </w:r>
+        <w:t xml:space="preserve">SMART Question </w:t>
+      </w:r>
+      <w:r>
+        <w:rPr>
+          <w:rFonts w:ascii="Times New Roman" w:hAnsi="Times New Roman"/>
+          <w:sz w:val="24"/>
+          <w:szCs w:val="24"/>
+        </w:rPr>
+        <w:t>4</w:t>
+      </w:r>
+      <w:r>
+        <w:rPr>
+          <w:rFonts w:ascii="Times New Roman" w:hAnsi="Times New Roman"/>
+          <w:sz w:val="24"/>
+          <w:szCs w:val="24"/>
+        </w:rPr>
+        <w:t>: -</w:t>
+      </w:r>
+      <w:r>
+        <w:rPr>
+          <w:rFonts w:ascii="Times New Roman" w:hAnsi="Times New Roman"/>
+          <w:sz w:val="24"/>
+          <w:szCs w:val="24"/>
+        </w:rPr>
+        <w:t xml:space="preserve"> </w:t>
+      </w:r>
+      <w:r>
+        <w:rPr>
+          <w:rFonts w:ascii="Times New Roman" w:hAnsi="Times New Roman"/>
+          <w:sz w:val="24"/>
+          <w:szCs w:val="24"/>
+        </w:rPr>
+        <w:t xml:space="preserve">How </w:t>
+      </w:r>
+      <w:proofErr w:type="gramStart"/>
+      <w:r>
+        <w:rPr>
+          <w:rFonts w:ascii="Times New Roman" w:hAnsi="Times New Roman"/>
+          <w:sz w:val="24"/>
+          <w:szCs w:val="24"/>
+        </w:rPr>
+        <w:t>consuming</w:t>
+      </w:r>
+      <w:proofErr w:type="gramEnd"/>
+      <w:r>
+        <w:rPr>
+          <w:rFonts w:ascii="Times New Roman" w:hAnsi="Times New Roman"/>
+          <w:sz w:val="24"/>
+          <w:szCs w:val="24"/>
+        </w:rPr>
+        <w:t xml:space="preserve"> veggies and fruits influence having a heart disease or attack?</w:t>
+      </w:r>
+    </w:p>
+    <w:p>
+      <w:pPr>
+        <w:spacing w:after="0" w:line="360" w:lineRule="auto"/>
+        <w:jc w:val="both"/>
+        <w:rPr>
+          <w:rFonts w:ascii="Times New Roman" w:hAnsi="Times New Roman"/>
+          <w:sz w:val="24"/>
+          <w:szCs w:val="24"/>
+        </w:rPr>
+      </w:pPr>
+      <w:r>
+        <w:rPr>
+          <w:rFonts w:ascii="Times New Roman" w:hAnsi="Times New Roman"/>
+          <w:sz w:val="24"/>
+          <w:szCs w:val="24"/>
+        </w:rPr>
+        <w:t xml:space="preserve">We can see from the fruit plots that those who don't eat fruit have a lower risk of developing heart disease, whereas those who do seem to have a higher risk of developing the condition. Similar evidence can be seen in the plot for vegetables, where it is revealed that </w:t>
+      </w:r>
+      <w:r>
+        <w:rPr>
+          <w:rFonts w:ascii="Times New Roman" w:hAnsi="Times New Roman"/>
+          <w:sz w:val="24"/>
+          <w:szCs w:val="24"/>
+        </w:rPr>
+        <w:t>people</w:t>
+      </w:r>
+      <w:r>
+        <w:rPr>
+          <w:rFonts w:ascii="Times New Roman" w:hAnsi="Times New Roman"/>
+          <w:sz w:val="24"/>
+          <w:szCs w:val="24"/>
+        </w:rPr>
+        <w:t xml:space="preserve"> who eat vegetables have a higher risk of developing heart disease than those who do not.</w:t>
+      </w:r>
+    </w:p>
+    <w:p>
+      <w:pPr>
+        <w:spacing w:after="0" w:line="360" w:lineRule="auto"/>
+        <w:jc w:val="both"/>
+        <w:rPr>
+          <w:rFonts w:ascii="Times New Roman" w:hAnsi="Times New Roman"/>
+          <w:sz w:val="24"/>
+          <w:szCs w:val="24"/>
+        </w:rPr>
+      </w:pPr>
+    </w:p>
+    <w:p>
+      <w:pPr>
+        <w:spacing w:after="0" w:line="360" w:lineRule="auto"/>
+        <w:jc w:val="center"/>
+        <w:rPr>
+          <w:rFonts w:ascii="Times New Roman" w:hAnsi="Times New Roman"/>
+          <w:sz w:val="24"/>
+          <w:szCs w:val="24"/>
+        </w:rPr>
+      </w:pPr>
+      <w:r>
+        <w:rPr>
+          <w:noProof/>
+        </w:rPr>
+        <w:drawing>
+          <wp:inline distT="0" distB="0" distL="0" distR="0" wp14:anchorId="3856FE9C" wp14:editId="6E741F6C">
+            <wp:extent cx="2910840" cy="2359514"/>
+            <wp:effectExtent l="0" t="0" r="3810" b="3175"/>
+            <wp:docPr id="9" name="Picture 9" descr="Chart, bar chart&#10;&#10;Description automatically generated"/>
+            <wp:cNvGraphicFramePr>
+              <a:graphicFrameLocks xmlns:a="http://schemas.openxmlformats.org/drawingml/2006/main" noChangeAspect="1"/>
+            </wp:cNvGraphicFramePr>
+            <a:graphic xmlns:a="http://schemas.openxmlformats.org/drawingml/2006/main">
+              <a:graphicData uri="http://schemas.openxmlformats.org/drawingml/2006/picture">
+                <pic:pic xmlns:pic="http://schemas.openxmlformats.org/drawingml/2006/picture">
+                  <pic:nvPicPr>
+                    <pic:cNvPr id="9" name="Picture 9" descr="Chart, bar chart&#10;&#10;Description automatically generated"/>
+                    <pic:cNvPicPr>
+                      <a:picLocks noChangeAspect="1" noChangeArrowheads="1"/>
+                    </pic:cNvPicPr>
+                  </pic:nvPicPr>
+                  <pic:blipFill>
+                    <a:blip r:embed="rId12">
+                      <a:extLst>
+                        <a:ext uri="{28A0092B-C50C-407E-A947-70E740481C1C}">
+                          <a14:useLocalDpi xmlns:a14="http://schemas.microsoft.com/office/drawing/2010/main" val="0"/>
+                        </a:ext>
+                      </a:extLst>
+                    </a:blip>
+                    <a:srcRect/>
+                    <a:stretch>
+                      <a:fillRect/>
+                    </a:stretch>
+                  </pic:blipFill>
+                  <pic:spPr bwMode="auto">
+                    <a:xfrm>
+                      <a:off x="0" y="0"/>
+                      <a:ext cx="2969494" cy="2407059"/>
+                    </a:xfrm>
+                    <a:prstGeom prst="rect">
+                      <a:avLst/>
+                    </a:prstGeom>
+                    <a:noFill/>
+                    <a:ln>
+                      <a:noFill/>
+                    </a:ln>
+                  </pic:spPr>
+                </pic:pic>
+              </a:graphicData>
+            </a:graphic>
+          </wp:inline>
+        </w:drawing>
+      </w:r>
+      <w:r>
+        <w:rPr>
+          <w:noProof/>
+        </w:rPr>
+        <w:drawing>
+          <wp:inline distT="0" distB="0" distL="0" distR="0" wp14:anchorId="6F39E2A0" wp14:editId="12BA6721">
+            <wp:extent cx="2904750" cy="2354580"/>
+            <wp:effectExtent l="0" t="0" r="0" b="7620"/>
+            <wp:docPr id="10" name="Picture 10" descr="Chart, bar chart&#10;&#10;Description automatically generated"/>
+            <wp:cNvGraphicFramePr>
+              <a:graphicFrameLocks xmlns:a="http://schemas.openxmlformats.org/drawingml/2006/main" noChangeAspect="1"/>
+            </wp:cNvGraphicFramePr>
+            <a:graphic xmlns:a="http://schemas.openxmlformats.org/drawingml/2006/main">
+              <a:graphicData uri="http://schemas.openxmlformats.org/drawingml/2006/picture">
+                <pic:pic xmlns:pic="http://schemas.openxmlformats.org/drawingml/2006/picture">
+                  <pic:nvPicPr>
+                    <pic:cNvPr id="10" name="Picture 10" descr="Chart, bar chart&#10;&#10;Description automatically generated"/>
+                    <pic:cNvPicPr>
+                      <a:picLocks noChangeAspect="1" noChangeArrowheads="1"/>
+                    </pic:cNvPicPr>
+                  </pic:nvPicPr>
+                  <pic:blipFill>
+                    <a:blip r:embed="rId12">
+                      <a:extLst>
+                        <a:ext uri="{28A0092B-C50C-407E-A947-70E740481C1C}">
+                          <a14:useLocalDpi xmlns:a14="http://schemas.microsoft.com/office/drawing/2010/main" val="0"/>
+                        </a:ext>
+                      </a:extLst>
+                    </a:blip>
+                    <a:srcRect/>
+                    <a:stretch>
+                      <a:fillRect/>
+                    </a:stretch>
+                  </pic:blipFill>
+                  <pic:spPr bwMode="auto">
+                    <a:xfrm>
+                      <a:off x="0" y="0"/>
+                      <a:ext cx="2939751" cy="2382952"/>
+                    </a:xfrm>
+                    <a:prstGeom prst="rect">
+                      <a:avLst/>
+                    </a:prstGeom>
+                    <a:noFill/>
+                    <a:ln>
+                      <a:noFill/>
+                    </a:ln>
+                  </pic:spPr>
+                </pic:pic>
+              </a:graphicData>
+            </a:graphic>
+          </wp:inline>
+        </w:drawing>
+      </w:r>
+    </w:p>
+    <w:p>
+      <w:pPr>
+        <w:spacing w:after="0" w:line="360" w:lineRule="auto"/>
+        <w:rPr>
+          <w:rFonts w:ascii="Times New Roman" w:hAnsi="Times New Roman"/>
+          <w:sz w:val="24"/>
+          <w:szCs w:val="24"/>
+        </w:rPr>
+      </w:pPr>
+    </w:p>
+    <w:p>
+      <w:pPr>
+        <w:pStyle w:val="ListParagraph"/>
+        <w:numPr>
+          <w:ilvl w:val="0"/>
+          <w:numId w:val="1"/>
+        </w:numPr>
+        <w:spacing w:after="0" w:line="360" w:lineRule="auto"/>
+        <w:ind w:left="0" w:hanging="284"/>
+        <w:rPr>
+          <w:rFonts w:ascii="Times New Roman" w:hAnsi="Times New Roman"/>
+          <w:sz w:val="24"/>
+          <w:szCs w:val="24"/>
+        </w:rPr>
+      </w:pPr>
+      <w:r>
+        <w:rPr>
+          <w:rFonts w:ascii="Times New Roman" w:hAnsi="Times New Roman"/>
+          <w:sz w:val="24"/>
+          <w:szCs w:val="24"/>
+        </w:rPr>
+        <w:t>SMART Question 5: - Does having variable income cause heart attack or disease?</w:t>
+      </w:r>
+    </w:p>
+    <w:p>
+      <w:pPr>
+        <w:pStyle w:val="ListParagraph"/>
+        <w:spacing w:after="0" w:line="360" w:lineRule="auto"/>
+        <w:ind w:left="0"/>
+        <w:rPr>
+          <w:rFonts w:ascii="Times New Roman" w:hAnsi="Times New Roman"/>
+          <w:sz w:val="24"/>
+          <w:szCs w:val="24"/>
+        </w:rPr>
+      </w:pPr>
+      <w:r>
+        <w:rPr>
+          <w:rFonts w:ascii="Times New Roman" w:hAnsi="Times New Roman"/>
+          <w:sz w:val="24"/>
+          <w:szCs w:val="24"/>
+        </w:rPr>
+        <w:t>The income is divided into 8 categories</w:t>
+      </w:r>
+      <w:r>
+        <w:rPr>
+          <w:rFonts w:ascii="Times New Roman" w:hAnsi="Times New Roman"/>
+          <w:sz w:val="24"/>
+          <w:szCs w:val="24"/>
+        </w:rPr>
+        <w:t xml:space="preserve"> as follows:</w:t>
+      </w:r>
+    </w:p>
+    <w:p>
+      <w:pPr>
+        <w:spacing w:after="0" w:line="360" w:lineRule="auto"/>
+        <w:rPr>
+          <w:rFonts w:ascii="Times New Roman" w:hAnsi="Times New Roman"/>
+          <w:sz w:val="24"/>
+          <w:szCs w:val="24"/>
+        </w:rPr>
+      </w:pPr>
+      <w:r>
+        <w:rPr>
+          <w:rFonts w:ascii="Times New Roman" w:hAnsi="Times New Roman"/>
+          <w:sz w:val="24"/>
+          <w:szCs w:val="24"/>
+        </w:rPr>
+        <w:t># 1.0 -&gt; less than $10,000</w:t>
+      </w:r>
+      <w:r>
+        <w:rPr>
+          <w:rFonts w:ascii="Times New Roman" w:hAnsi="Times New Roman"/>
+          <w:sz w:val="24"/>
+          <w:szCs w:val="24"/>
+        </w:rPr>
+        <w:t xml:space="preserve">       </w:t>
+      </w:r>
+      <w:r>
+        <w:rPr>
+          <w:rFonts w:ascii="Times New Roman" w:hAnsi="Times New Roman"/>
+          <w:sz w:val="24"/>
+          <w:szCs w:val="24"/>
+        </w:rPr>
+        <w:t># 2.0 -&gt; $20,000</w:t>
+      </w:r>
+      <w:r>
+        <w:rPr>
+          <w:rFonts w:ascii="Times New Roman" w:hAnsi="Times New Roman"/>
+          <w:sz w:val="24"/>
+          <w:szCs w:val="24"/>
+        </w:rPr>
+        <w:t xml:space="preserve">       </w:t>
+      </w:r>
+      <w:r>
+        <w:rPr>
+          <w:rFonts w:ascii="Times New Roman" w:hAnsi="Times New Roman"/>
+          <w:sz w:val="24"/>
+          <w:szCs w:val="24"/>
+        </w:rPr>
+        <w:t># 3.0 -&gt; $30,000</w:t>
+      </w:r>
+    </w:p>
+    <w:p>
+      <w:pPr>
+        <w:spacing w:after="0" w:line="360" w:lineRule="auto"/>
+        <w:rPr>
+          <w:rFonts w:ascii="Times New Roman" w:hAnsi="Times New Roman"/>
+          <w:sz w:val="24"/>
+          <w:szCs w:val="24"/>
+        </w:rPr>
+      </w:pPr>
+      <w:r>
+        <w:rPr>
+          <w:rFonts w:ascii="Times New Roman" w:hAnsi="Times New Roman"/>
+          <w:sz w:val="24"/>
+          <w:szCs w:val="24"/>
+        </w:rPr>
+        <w:t># 4.0 -&gt; $40,000</w:t>
+      </w:r>
+      <w:r>
+        <w:rPr>
+          <w:rFonts w:ascii="Times New Roman" w:hAnsi="Times New Roman"/>
+          <w:sz w:val="24"/>
+          <w:szCs w:val="24"/>
+        </w:rPr>
+        <w:t xml:space="preserve">                      </w:t>
+      </w:r>
+      <w:r>
+        <w:rPr>
+          <w:rFonts w:ascii="Times New Roman" w:hAnsi="Times New Roman"/>
+          <w:sz w:val="24"/>
+          <w:szCs w:val="24"/>
+        </w:rPr>
+        <w:t># 5.0 -&gt; $50,000</w:t>
+      </w:r>
+      <w:r>
+        <w:rPr>
+          <w:rFonts w:ascii="Times New Roman" w:hAnsi="Times New Roman"/>
+          <w:sz w:val="24"/>
+          <w:szCs w:val="24"/>
+        </w:rPr>
+        <w:t xml:space="preserve">       </w:t>
+      </w:r>
+      <w:r>
+        <w:rPr>
+          <w:rFonts w:ascii="Times New Roman" w:hAnsi="Times New Roman"/>
+          <w:sz w:val="24"/>
+          <w:szCs w:val="24"/>
+        </w:rPr>
+        <w:t># 6.0 -&gt; $60,000</w:t>
+      </w:r>
+    </w:p>
+    <w:p>
+      <w:pPr>
+        <w:spacing w:after="0" w:line="360" w:lineRule="auto"/>
+        <w:rPr>
+          <w:rFonts w:ascii="Times New Roman" w:hAnsi="Times New Roman"/>
+          <w:sz w:val="24"/>
+          <w:szCs w:val="24"/>
+        </w:rPr>
+      </w:pPr>
+      <w:r>
+        <w:rPr>
+          <w:rFonts w:ascii="Times New Roman" w:hAnsi="Times New Roman"/>
+          <w:sz w:val="24"/>
+          <w:szCs w:val="24"/>
+        </w:rPr>
+        <w:t># 7.0 -&gt; $70,000</w:t>
+      </w:r>
+      <w:r>
+        <w:rPr>
+          <w:rFonts w:ascii="Times New Roman" w:hAnsi="Times New Roman"/>
+          <w:sz w:val="24"/>
+          <w:szCs w:val="24"/>
+        </w:rPr>
+        <w:t xml:space="preserve">                      </w:t>
+      </w:r>
+      <w:r>
+        <w:rPr>
+          <w:rFonts w:ascii="Times New Roman" w:hAnsi="Times New Roman"/>
+          <w:sz w:val="24"/>
+          <w:szCs w:val="24"/>
+        </w:rPr>
+        <w:t># 8.0 -&gt; $75,000 more</w:t>
+      </w:r>
+    </w:p>
+    <w:p>
+      <w:pPr>
+        <w:pStyle w:val="ListParagraph"/>
+        <w:spacing w:after="0" w:line="360" w:lineRule="auto"/>
+        <w:ind w:left="0"/>
+        <w:rPr>
+          <w:rFonts w:ascii="Times New Roman" w:hAnsi="Times New Roman"/>
+          <w:sz w:val="24"/>
+          <w:szCs w:val="24"/>
+        </w:rPr>
+      </w:pPr>
+      <w:r>
+        <w:rPr>
+          <w:rFonts w:ascii="Times New Roman" w:hAnsi="Times New Roman"/>
+          <w:sz w:val="24"/>
+          <w:szCs w:val="24"/>
+        </w:rPr>
+        <w:t>According to the correlation matrix, "Income" and "</w:t>
+      </w:r>
+      <w:proofErr w:type="gramStart"/>
+      <w:r>
+        <w:rPr>
+          <w:rFonts w:ascii="Times New Roman" w:hAnsi="Times New Roman"/>
+          <w:sz w:val="24"/>
+          <w:szCs w:val="24"/>
+        </w:rPr>
+        <w:t>Heart Disease</w:t>
+      </w:r>
+      <w:proofErr w:type="gramEnd"/>
+      <w:r>
+        <w:rPr>
+          <w:rFonts w:ascii="Times New Roman" w:hAnsi="Times New Roman"/>
+          <w:sz w:val="24"/>
+          <w:szCs w:val="24"/>
+        </w:rPr>
+        <w:t xml:space="preserve"> or Attack" have a negative connection (score of -0.1). The bar graph shows that when income rises, some income groups' risk of </w:t>
+      </w:r>
+      <w:r>
+        <w:rPr>
+          <w:rFonts w:ascii="Times New Roman" w:hAnsi="Times New Roman"/>
+          <w:sz w:val="24"/>
+          <w:szCs w:val="24"/>
+        </w:rPr>
+        <w:t>having</w:t>
+      </w:r>
+      <w:r>
+        <w:rPr>
+          <w:rFonts w:ascii="Times New Roman" w:hAnsi="Times New Roman"/>
+          <w:sz w:val="24"/>
+          <w:szCs w:val="24"/>
+        </w:rPr>
+        <w:t xml:space="preserve"> a heart attack stays the same or doesn't rise. </w:t>
+      </w:r>
+    </w:p>
+    <w:p>
+      <w:pPr>
+        <w:pStyle w:val="ListParagraph"/>
+        <w:spacing w:after="0" w:line="360" w:lineRule="auto"/>
+        <w:ind w:left="0"/>
+      </w:pPr>
+      <w:r>
+        <w:rPr>
+          <w:noProof/>
+        </w:rPr>
+        <w:drawing>
+          <wp:inline distT="0" distB="0" distL="0" distR="0" wp14:anchorId="34327505" wp14:editId="71B732A7">
+            <wp:extent cx="2971800" cy="1501140"/>
+            <wp:effectExtent l="0" t="0" r="0" b="3810"/>
+            <wp:docPr id="11" name="Picture 11" descr="Chart, bar chart&#10;&#10;Description automatically generated"/>
+            <wp:cNvGraphicFramePr>
+              <a:graphicFrameLocks xmlns:a="http://schemas.openxmlformats.org/drawingml/2006/main" noChangeAspect="1"/>
+            </wp:cNvGraphicFramePr>
+            <a:graphic xmlns:a="http://schemas.openxmlformats.org/drawingml/2006/main">
+              <a:graphicData uri="http://schemas.openxmlformats.org/drawingml/2006/picture">
+                <pic:pic xmlns:pic="http://schemas.openxmlformats.org/drawingml/2006/picture">
+                  <pic:nvPicPr>
+                    <pic:cNvPr id="11" name="Picture 11" descr="Chart, bar chart&#10;&#10;Description automatically generated"/>
+                    <pic:cNvPicPr>
+                      <a:picLocks noChangeAspect="1" noChangeArrowheads="1"/>
+                    </pic:cNvPicPr>
+                  </pic:nvPicPr>
+                  <pic:blipFill>
+                    <a:blip r:embed="rId13">
+                      <a:extLst>
+                        <a:ext uri="{28A0092B-C50C-407E-A947-70E740481C1C}">
+                          <a14:useLocalDpi xmlns:a14="http://schemas.microsoft.com/office/drawing/2010/main" val="0"/>
+                        </a:ext>
+                      </a:extLst>
+                    </a:blip>
+                    <a:srcRect/>
+                    <a:stretch>
+                      <a:fillRect/>
+                    </a:stretch>
+                  </pic:blipFill>
+                  <pic:spPr bwMode="auto">
+                    <a:xfrm>
+                      <a:off x="0" y="0"/>
+                      <a:ext cx="3005285" cy="1518054"/>
+                    </a:xfrm>
+                    <a:prstGeom prst="rect">
+                      <a:avLst/>
+                    </a:prstGeom>
+                    <a:noFill/>
+                    <a:ln>
+                      <a:noFill/>
+                    </a:ln>
+                  </pic:spPr>
+                </pic:pic>
+              </a:graphicData>
+            </a:graphic>
+          </wp:inline>
+        </w:drawing>
+      </w:r>
+      <w:r>
+        <w:t xml:space="preserve"> </w:t>
+      </w:r>
+      <w:r>
+        <w:rPr>
+          <w:noProof/>
+        </w:rPr>
+        <w:drawing>
+          <wp:inline distT="0" distB="0" distL="0" distR="0" wp14:anchorId="5A363D1C" wp14:editId="0BCF9A70">
+            <wp:extent cx="2881630" cy="1507728"/>
+            <wp:effectExtent l="0" t="0" r="0" b="0"/>
+            <wp:docPr id="12" name="Picture 12" descr="Chart, bar chart&#10;&#10;Description automatically generated"/>
+            <wp:cNvGraphicFramePr>
+              <a:graphicFrameLocks xmlns:a="http://schemas.openxmlformats.org/drawingml/2006/main" noChangeAspect="1"/>
+            </wp:cNvGraphicFramePr>
+            <a:graphic xmlns:a="http://schemas.openxmlformats.org/drawingml/2006/main">
+              <a:graphicData uri="http://schemas.openxmlformats.org/drawingml/2006/picture">
+                <pic:pic xmlns:pic="http://schemas.openxmlformats.org/drawingml/2006/picture">
+                  <pic:nvPicPr>
+                    <pic:cNvPr id="12" name="Picture 12" descr="Chart, bar chart&#10;&#10;Description automatically generated"/>
+                    <pic:cNvPicPr>
+                      <a:picLocks noChangeAspect="1" noChangeArrowheads="1"/>
+                    </pic:cNvPicPr>
+                  </pic:nvPicPr>
+                  <pic:blipFill>
+                    <a:blip r:embed="rId14">
+                      <a:extLst>
+                        <a:ext uri="{28A0092B-C50C-407E-A947-70E740481C1C}">
+                          <a14:useLocalDpi xmlns:a14="http://schemas.microsoft.com/office/drawing/2010/main" val="0"/>
+                        </a:ext>
+                      </a:extLst>
+                    </a:blip>
+                    <a:srcRect/>
+                    <a:stretch>
+                      <a:fillRect/>
+                    </a:stretch>
+                  </pic:blipFill>
+                  <pic:spPr bwMode="auto">
+                    <a:xfrm>
+                      <a:off x="0" y="0"/>
+                      <a:ext cx="2967066" cy="1552430"/>
+                    </a:xfrm>
+                    <a:prstGeom prst="rect">
+                      <a:avLst/>
+                    </a:prstGeom>
+                    <a:noFill/>
+                    <a:ln>
+                      <a:noFill/>
+                    </a:ln>
+                  </pic:spPr>
+                </pic:pic>
+              </a:graphicData>
+            </a:graphic>
+          </wp:inline>
+        </w:drawing>
+      </w:r>
+    </w:p>
+    <w:p>
+      <w:pPr>
+        <w:pStyle w:val="ListParagraph"/>
+        <w:numPr>
+          <w:ilvl w:val="0"/>
+          <w:numId w:val="1"/>
+        </w:numPr>
+        <w:spacing w:after="0" w:line="360" w:lineRule="auto"/>
+        <w:ind w:left="0" w:hanging="284"/>
+        <w:rPr>
+          <w:rFonts w:ascii="Times New Roman" w:hAnsi="Times New Roman"/>
+          <w:sz w:val="24"/>
+          <w:szCs w:val="24"/>
+        </w:rPr>
+      </w:pPr>
+      <w:r>
+        <w:rPr>
+          <w:rFonts w:ascii="Times New Roman" w:hAnsi="Times New Roman"/>
+          <w:sz w:val="24"/>
+          <w:szCs w:val="24"/>
+        </w:rPr>
+        <w:lastRenderedPageBreak/>
+        <w:t>SMART Question 6: - Does heavy alcohol consumption cause heart attack or disease?</w:t>
+      </w:r>
+    </w:p>
+    <w:p>
+      <w:pPr>
+        <w:spacing w:after="0" w:line="360" w:lineRule="auto"/>
+        <w:rPr>
+          <w:rFonts w:ascii="Times New Roman" w:hAnsi="Times New Roman"/>
+          <w:sz w:val="24"/>
+          <w:szCs w:val="24"/>
+        </w:rPr>
+      </w:pPr>
+      <w:r>
+        <w:rPr>
+          <w:rFonts w:ascii="Times New Roman" w:hAnsi="Times New Roman"/>
+          <w:sz w:val="24"/>
+          <w:szCs w:val="24"/>
+        </w:rPr>
+        <w:t>According to the correlation matrix, there is no connection between "Heavy Alcohol Consumption" and "Heart Attack or Disease." According to the bar plot, those who don't consume alcohol or who drink alcohol in moderation are highly unlikely to get heart disease or an attack.</w:t>
+      </w:r>
+    </w:p>
+    <w:p>
+      <w:pPr>
+        <w:spacing w:after="0" w:line="360" w:lineRule="auto"/>
+        <w:rPr>
+          <w:rFonts w:ascii="Times New Roman" w:hAnsi="Times New Roman"/>
+          <w:sz w:val="24"/>
+          <w:szCs w:val="24"/>
+        </w:rPr>
+      </w:pPr>
+    </w:p>
+    <w:p>
+      <w:pPr>
+        <w:spacing w:after="0" w:line="360" w:lineRule="auto"/>
+        <w:jc w:val="center"/>
+        <w:rPr>
+          <w:rFonts w:ascii="Times New Roman" w:hAnsi="Times New Roman"/>
+          <w:sz w:val="24"/>
+          <w:szCs w:val="24"/>
+        </w:rPr>
+      </w:pPr>
+      <w:r>
+        <w:rPr>
+          <w:noProof/>
+        </w:rPr>
+        <w:drawing>
+          <wp:inline distT="0" distB="0" distL="0" distR="0" wp14:anchorId="2769A119" wp14:editId="36B8C5EB">
+            <wp:extent cx="3535680" cy="2822014"/>
+            <wp:effectExtent l="0" t="0" r="7620" b="0"/>
+            <wp:docPr id="13" name="Picture 13" descr="Chart, bar chart&#10;&#10;Description automatically generated"/>
+            <wp:cNvGraphicFramePr>
+              <a:graphicFrameLocks xmlns:a="http://schemas.openxmlformats.org/drawingml/2006/main" noChangeAspect="1"/>
+            </wp:cNvGraphicFramePr>
+            <a:graphic xmlns:a="http://schemas.openxmlformats.org/drawingml/2006/main">
+              <a:graphicData uri="http://schemas.openxmlformats.org/drawingml/2006/picture">
+                <pic:pic xmlns:pic="http://schemas.openxmlformats.org/drawingml/2006/picture">
+                  <pic:nvPicPr>
+                    <pic:cNvPr id="13" name="Picture 13" descr="Chart, bar chart&#10;&#10;Description automatically generated"/>
+                    <pic:cNvPicPr>
+                      <a:picLocks noChangeAspect="1" noChangeArrowheads="1"/>
+                    </pic:cNvPicPr>
+                  </pic:nvPicPr>
+                  <pic:blipFill>
+                    <a:blip r:embed="rId15">
+                      <a:extLst>
+                        <a:ext uri="{28A0092B-C50C-407E-A947-70E740481C1C}">
+                          <a14:useLocalDpi xmlns:a14="http://schemas.microsoft.com/office/drawing/2010/main" val="0"/>
+                        </a:ext>
+                      </a:extLst>
+                    </a:blip>
+                    <a:srcRect/>
+                    <a:stretch>
+                      <a:fillRect/>
+                    </a:stretch>
+                  </pic:blipFill>
+                  <pic:spPr bwMode="auto">
+                    <a:xfrm>
+                      <a:off x="0" y="0"/>
+                      <a:ext cx="3549932" cy="2833389"/>
+                    </a:xfrm>
+                    <a:prstGeom prst="rect">
+                      <a:avLst/>
+                    </a:prstGeom>
+                    <a:noFill/>
+                    <a:ln>
+                      <a:noFill/>
+                    </a:ln>
+                  </pic:spPr>
+                </pic:pic>
+              </a:graphicData>
+            </a:graphic>
+          </wp:inline>
+        </w:drawing>
+      </w:r>
+    </w:p>
+    <w:p>
+      <w:pPr>
+        <w:spacing w:after="0" w:line="360" w:lineRule="auto"/>
+        <w:rPr>
+          <w:rFonts w:ascii="Times New Roman" w:hAnsi="Times New Roman"/>
+          <w:sz w:val="24"/>
+          <w:szCs w:val="24"/>
+        </w:rPr>
+      </w:pPr>
     </w:p>
     <w:sectPr>
       <w:pgSz w:w="12240" w:h="15840"/>
@@ -245,6 +2480,127 @@
     </w:sectPr>
   </w:body>
 </w:document>
+</file>
+
+<file path=word/numbering.xml><?xml version="1.0" encoding="utf-8"?>
+<w:numbering xmlns:wpc="http://schemas.microsoft.com/office/word/2010/wordprocessingCanvas" xmlns:cx="http://schemas.microsoft.com/office/drawing/2014/chartex" xmlns:cx1="http://schemas.microsoft.com/office/drawing/2015/9/8/chartex" xmlns:cx2="http://schemas.microsoft.com/office/drawing/2015/10/21/chartex" xmlns:cx3="http://schemas.microsoft.com/office/drawing/2016/5/9/chartex" xmlns:cx4="http://schemas.microsoft.com/office/drawing/2016/5/10/chartex" xmlns:cx5="http://schemas.microsoft.com/office/drawing/2016/5/11/chartex" xmlns:cx6="http://schemas.microsoft.com/office/drawing/2016/5/12/chartex" xmlns:cx7="http://schemas.microsoft.com/office/drawing/2016/5/13/chartex" xmlns:cx8="http://schemas.microsoft.com/office/drawing/2016/5/14/chartex" xmlns:mc="http://schemas.openxmlformats.org/markup-compatibility/2006" xmlns:aink="http://schemas.microsoft.com/office/drawing/2016/ink" xmlns:am3d="http://schemas.microsoft.com/office/drawing/2017/model3d" xmlns:o="urn:schemas-microsoft-com:office:office" xmlns:oel="http://schemas.microsoft.com/office/2019/extlst" xmlns:r="http://schemas.openxmlformats.org/officeDocument/2006/relationships" xmlns:m="http://schemas.openxmlformats.org/officeDocument/2006/math" xmlns:v="urn:schemas-microsoft-com:vml" xmlns:wp14="http://schemas.microsoft.com/office/word/2010/wordprocessingDrawing" xmlns:wp="http://schemas.openxmlformats.org/drawingml/2006/wordprocessingDrawing" xmlns:w10="urn:schemas-microsoft-com:office:word" xmlns:w="http://schemas.openxmlformats.org/wordprocessingml/2006/main" xmlns:w14="http://schemas.microsoft.com/office/word/2010/wordml" xmlns:w15="http://schemas.microsoft.com/office/word/2012/wordml" xmlns:w16cex="http://schemas.microsoft.com/office/word/2018/wordml/cex" xmlns:w16cid="http://schemas.microsoft.com/office/word/2016/wordml/cid" xmlns:w16="http://schemas.microsoft.com/office/word/2018/wordml" xmlns:w16sdtdh="http://schemas.microsoft.com/office/word/2020/wordml/sdtdatahash" xmlns:w16se="http://schemas.microsoft.com/office/word/2015/wordml/symex" xmlns:wpg="http://schemas.microsoft.com/office/word/2010/wordprocessingGroup" xmlns:wpi="http://schemas.microsoft.com/office/word/2010/wordprocessingInk" xmlns:wne="http://schemas.microsoft.com/office/word/2006/wordml" xmlns:wps="http://schemas.microsoft.com/office/word/2010/wordprocessingShape" mc:Ignorable="w14 w15 w16se w16cid w16 w16cex w16sdtdh wp14">
+  <w:abstractNum w:abstractNumId="0" w15:restartNumberingAfterBreak="0">
+    <w:nsid w:val="7C620B73"/>
+    <w:multiLevelType w:val="hybridMultilevel"/>
+    <w:tmpl w:val="980EB68A"/>
+    <w:lvl w:ilvl="0" w:tplc="40090001">
+      <w:start w:val="1"/>
+      <w:numFmt w:val="bullet"/>
+      <w:lvlText w:val=""/>
+      <w:lvlJc w:val="left"/>
+      <w:pPr>
+        <w:ind w:left="720" w:hanging="360"/>
+      </w:pPr>
+      <w:rPr>
+        <w:rFonts w:ascii="Symbol" w:hAnsi="Symbol" w:hint="default"/>
+      </w:rPr>
+    </w:lvl>
+    <w:lvl w:ilvl="1" w:tplc="40090003" w:tentative="1">
+      <w:start w:val="1"/>
+      <w:numFmt w:val="bullet"/>
+      <w:lvlText w:val="o"/>
+      <w:lvlJc w:val="left"/>
+      <w:pPr>
+        <w:ind w:left="1440" w:hanging="360"/>
+      </w:pPr>
+      <w:rPr>
+        <w:rFonts w:ascii="Courier New" w:hAnsi="Courier New" w:cs="Courier New" w:hint="default"/>
+      </w:rPr>
+    </w:lvl>
+    <w:lvl w:ilvl="2" w:tplc="40090005" w:tentative="1">
+      <w:start w:val="1"/>
+      <w:numFmt w:val="bullet"/>
+      <w:lvlText w:val=""/>
+      <w:lvlJc w:val="left"/>
+      <w:pPr>
+        <w:ind w:left="2160" w:hanging="360"/>
+      </w:pPr>
+      <w:rPr>
+        <w:rFonts w:ascii="Wingdings" w:hAnsi="Wingdings" w:hint="default"/>
+      </w:rPr>
+    </w:lvl>
+    <w:lvl w:ilvl="3" w:tplc="40090001" w:tentative="1">
+      <w:start w:val="1"/>
+      <w:numFmt w:val="bullet"/>
+      <w:lvlText w:val=""/>
+      <w:lvlJc w:val="left"/>
+      <w:pPr>
+        <w:ind w:left="2880" w:hanging="360"/>
+      </w:pPr>
+      <w:rPr>
+        <w:rFonts w:ascii="Symbol" w:hAnsi="Symbol" w:hint="default"/>
+      </w:rPr>
+    </w:lvl>
+    <w:lvl w:ilvl="4" w:tplc="40090003" w:tentative="1">
+      <w:start w:val="1"/>
+      <w:numFmt w:val="bullet"/>
+      <w:lvlText w:val="o"/>
+      <w:lvlJc w:val="left"/>
+      <w:pPr>
+        <w:ind w:left="3600" w:hanging="360"/>
+      </w:pPr>
+      <w:rPr>
+        <w:rFonts w:ascii="Courier New" w:hAnsi="Courier New" w:cs="Courier New" w:hint="default"/>
+      </w:rPr>
+    </w:lvl>
+    <w:lvl w:ilvl="5" w:tplc="40090005" w:tentative="1">
+      <w:start w:val="1"/>
+      <w:numFmt w:val="bullet"/>
+      <w:lvlText w:val=""/>
+      <w:lvlJc w:val="left"/>
+      <w:pPr>
+        <w:ind w:left="4320" w:hanging="360"/>
+      </w:pPr>
+      <w:rPr>
+        <w:rFonts w:ascii="Wingdings" w:hAnsi="Wingdings" w:hint="default"/>
+      </w:rPr>
+    </w:lvl>
+    <w:lvl w:ilvl="6" w:tplc="40090001" w:tentative="1">
+      <w:start w:val="1"/>
+      <w:numFmt w:val="bullet"/>
+      <w:lvlText w:val=""/>
+      <w:lvlJc w:val="left"/>
+      <w:pPr>
+        <w:ind w:left="5040" w:hanging="360"/>
+      </w:pPr>
+      <w:rPr>
+        <w:rFonts w:ascii="Symbol" w:hAnsi="Symbol" w:hint="default"/>
+      </w:rPr>
+    </w:lvl>
+    <w:lvl w:ilvl="7" w:tplc="40090003" w:tentative="1">
+      <w:start w:val="1"/>
+      <w:numFmt w:val="bullet"/>
+      <w:lvlText w:val="o"/>
+      <w:lvlJc w:val="left"/>
+      <w:pPr>
+        <w:ind w:left="5760" w:hanging="360"/>
+      </w:pPr>
+      <w:rPr>
+        <w:rFonts w:ascii="Courier New" w:hAnsi="Courier New" w:cs="Courier New" w:hint="default"/>
+      </w:rPr>
+    </w:lvl>
+    <w:lvl w:ilvl="8" w:tplc="40090005" w:tentative="1">
+      <w:start w:val="1"/>
+      <w:numFmt w:val="bullet"/>
+      <w:lvlText w:val=""/>
+      <w:lvlJc w:val="left"/>
+      <w:pPr>
+        <w:ind w:left="6480" w:hanging="360"/>
+      </w:pPr>
+      <w:rPr>
+        <w:rFonts w:ascii="Wingdings" w:hAnsi="Wingdings" w:hint="default"/>
+      </w:rPr>
+    </w:lvl>
+  </w:abstractNum>
+  <w:num w:numId="1" w16cid:durableId="1711685135">
+    <w:abstractNumId w:val="0"/>
+  </w:num>
+</w:numbering>
 </file>
 
 <file path=word/styles.xml><?xml version="1.0" encoding="utf-8"?>
@@ -674,6 +3030,17 @@
     <w:semiHidden/>
     <w:unhideWhenUsed/>
   </w:style>
+  <w:style w:type="paragraph" w:styleId="ListParagraph">
+    <w:name w:val="List Paragraph"/>
+    <w:basedOn w:val="Normal"/>
+    <w:uiPriority w:val="34"/>
+    <w:qFormat/>
+    <w:rsid w:val="00FF4180"/>
+    <w:pPr>
+      <w:ind w:left="720"/>
+      <w:contextualSpacing/>
+    </w:pPr>
+  </w:style>
 </w:styles>
 </file>
 
